--- a/00 doc/00 Bussystem/Bussystem.docx
+++ b/00 doc/00 Bussystem/Bussystem.docx
@@ -1,6 +1,6 @@
 
 <file path=word/document.xml><?xml version="1.0" encoding="utf-8"?>
-<w:document xmlns:wpc="http://schemas.microsoft.com/office/word/2010/wordprocessingCanvas" xmlns:cx="http://schemas.microsoft.com/office/drawing/2014/chartex" xmlns:cx1="http://schemas.microsoft.com/office/drawing/2015/9/8/chartex" xmlns:cx2="http://schemas.microsoft.com/office/drawing/2015/10/21/chartex" xmlns:cx3="http://schemas.microsoft.com/office/drawing/2016/5/9/chartex" xmlns:cx4="http://schemas.microsoft.com/office/drawing/2016/5/10/chartex" xmlns:cx5="http://schemas.microsoft.com/office/drawing/2016/5/11/chartex" xmlns:cx6="http://schemas.microsoft.com/office/drawing/2016/5/12/chartex" xmlns:cx7="http://schemas.microsoft.com/office/drawing/2016/5/13/chartex" xmlns:cx8="http://schemas.microsoft.com/office/drawing/2016/5/14/chartex" xmlns:mc="http://schemas.openxmlformats.org/markup-compatibility/2006" xmlns:aink="http://schemas.microsoft.com/office/drawing/2016/ink" xmlns:am3d="http://schemas.microsoft.com/office/drawing/2017/model3d" xmlns:o="urn:schemas-microsoft-com:office:office" xmlns:oel="http://schemas.microsoft.com/office/2019/extlst" xmlns:r="http://schemas.openxmlformats.org/officeDocument/2006/relationships" xmlns:m="http://schemas.openxmlformats.org/officeDocument/2006/math" xmlns:v="urn:schemas-microsoft-com:vml" xmlns:wp14="http://schemas.microsoft.com/office/word/2010/wordprocessingDrawing" xmlns:wp="http://schemas.openxmlformats.org/drawingml/2006/wordprocessingDrawing" xmlns:w10="urn:schemas-microsoft-com:office:word" xmlns:w="http://schemas.openxmlformats.org/wordprocessingml/2006/main" xmlns:w14="http://schemas.microsoft.com/office/word/2010/wordml" xmlns:w15="http://schemas.microsoft.com/office/word/2012/wordml" xmlns:w16cex="http://schemas.microsoft.com/office/word/2018/wordml/cex" xmlns:w16cid="http://schemas.microsoft.com/office/word/2016/wordml/cid" xmlns:w16="http://schemas.microsoft.com/office/word/2018/wordml" xmlns:w16sdtdh="http://schemas.microsoft.com/office/word/2020/wordml/sdtdatahash" xmlns:w16se="http://schemas.microsoft.com/office/word/2015/wordml/symex" xmlns:wpg="http://schemas.microsoft.com/office/word/2010/wordprocessingGroup" xmlns:wpi="http://schemas.microsoft.com/office/word/2010/wordprocessingInk" xmlns:wne="http://schemas.microsoft.com/office/word/2006/wordml" xmlns:wps="http://schemas.microsoft.com/office/word/2010/wordprocessingShape" mc:Ignorable="w14 w15 w16se w16cid w16 w16cex w16sdtdh wp14">
+<w:document xmlns:wpc="http://schemas.microsoft.com/office/word/2010/wordprocessingCanvas" xmlns:cx="http://schemas.microsoft.com/office/drawing/2014/chartex" xmlns:cx1="http://schemas.microsoft.com/office/drawing/2015/9/8/chartex" xmlns:cx2="http://schemas.microsoft.com/office/drawing/2015/10/21/chartex" xmlns:cx3="http://schemas.microsoft.com/office/drawing/2016/5/9/chartex" xmlns:cx4="http://schemas.microsoft.com/office/drawing/2016/5/10/chartex" xmlns:cx5="http://schemas.microsoft.com/office/drawing/2016/5/11/chartex" xmlns:cx6="http://schemas.microsoft.com/office/drawing/2016/5/12/chartex" xmlns:cx7="http://schemas.microsoft.com/office/drawing/2016/5/13/chartex" xmlns:cx8="http://schemas.microsoft.com/office/drawing/2016/5/14/chartex" xmlns:mc="http://schemas.openxmlformats.org/markup-compatibility/2006" xmlns:aink="http://schemas.microsoft.com/office/drawing/2016/ink" xmlns:am3d="http://schemas.microsoft.com/office/drawing/2017/model3d" xmlns:o="urn:schemas-microsoft-com:office:office" xmlns:r="http://schemas.openxmlformats.org/officeDocument/2006/relationships" xmlns:m="http://schemas.openxmlformats.org/officeDocument/2006/math" xmlns:v="urn:schemas-microsoft-com:vml" xmlns:wp14="http://schemas.microsoft.com/office/word/2010/wordprocessingDrawing" xmlns:wp="http://schemas.openxmlformats.org/drawingml/2006/wordprocessingDrawing" xmlns:w10="urn:schemas-microsoft-com:office:word" xmlns:w="http://schemas.openxmlformats.org/wordprocessingml/2006/main" xmlns:w14="http://schemas.microsoft.com/office/word/2010/wordml" xmlns:w15="http://schemas.microsoft.com/office/word/2012/wordml" xmlns:w16cex="http://schemas.microsoft.com/office/word/2018/wordml/cex" xmlns:w16cid="http://schemas.microsoft.com/office/word/2016/wordml/cid" xmlns:w16="http://schemas.microsoft.com/office/word/2018/wordml" xmlns:w16sdtdh="http://schemas.microsoft.com/office/word/2020/wordml/sdtdatahash" xmlns:w16se="http://schemas.microsoft.com/office/word/2015/wordml/symex" xmlns:wpg="http://schemas.microsoft.com/office/word/2010/wordprocessingGroup" xmlns:wpi="http://schemas.microsoft.com/office/word/2010/wordprocessingInk" xmlns:wne="http://schemas.microsoft.com/office/word/2006/wordml" xmlns:wps="http://schemas.microsoft.com/office/word/2010/wordprocessingShape" mc:Ignorable="w14 w15 w16se w16cid w16 w16cex w16sdtdh wp14">
   <w:body>
     <w:p>
       <w:pPr>
@@ -418,7 +418,7 @@
                 <w:sz w:val="22"/>
                 <w:szCs w:val="22"/>
               </w:rPr>
-              <w:t>20.11.2024</w:t>
+              <w:t>26.02.2025</w:t>
             </w:r>
             <w:r>
               <w:rPr>
@@ -4701,6 +4701,172 @@
           </w:p>
         </w:tc>
       </w:tr>
+      <w:tr>
+        <w:tc>
+          <w:tcPr>
+            <w:tcW w:w="494" w:type="dxa"/>
+          </w:tcPr>
+          <w:p>
+            <w:pPr>
+              <w:rPr>
+                <w:rFonts w:ascii="Minion Pro" w:hAnsi="Minion Pro" w:cs="Arial"/>
+                <w:sz w:val="20"/>
+                <w:szCs w:val="20"/>
+              </w:rPr>
+            </w:pPr>
+            <w:r>
+              <w:rPr>
+                <w:rFonts w:ascii="Minion Pro" w:hAnsi="Minion Pro" w:cs="Arial"/>
+                <w:sz w:val="20"/>
+                <w:szCs w:val="20"/>
+              </w:rPr>
+              <w:t>22</w:t>
+            </w:r>
+          </w:p>
+        </w:tc>
+        <w:tc>
+          <w:tcPr>
+            <w:tcW w:w="995" w:type="dxa"/>
+          </w:tcPr>
+          <w:p>
+            <w:pPr>
+              <w:rPr>
+                <w:rFonts w:ascii="Minion Pro" w:hAnsi="Minion Pro" w:cs="Arial"/>
+                <w:sz w:val="20"/>
+                <w:szCs w:val="20"/>
+              </w:rPr>
+            </w:pPr>
+            <w:r>
+              <w:rPr>
+                <w:rFonts w:ascii="Minion Pro" w:hAnsi="Minion Pro" w:cs="Arial"/>
+                <w:sz w:val="20"/>
+                <w:szCs w:val="20"/>
+              </w:rPr>
+              <w:t>21.02.25</w:t>
+            </w:r>
+          </w:p>
+        </w:tc>
+        <w:tc>
+          <w:tcPr>
+            <w:tcW w:w="1041" w:type="dxa"/>
+          </w:tcPr>
+          <w:p>
+            <w:pPr>
+              <w:rPr>
+                <w:rFonts w:ascii="Minion Pro" w:hAnsi="Minion Pro" w:cs="Arial"/>
+                <w:sz w:val="20"/>
+                <w:szCs w:val="20"/>
+              </w:rPr>
+            </w:pPr>
+            <w:r>
+              <w:rPr>
+                <w:rFonts w:ascii="Minion Pro" w:hAnsi="Minion Pro" w:cs="Arial"/>
+                <w:sz w:val="20"/>
+                <w:szCs w:val="20"/>
+              </w:rPr>
+              <w:t>1.21</w:t>
+            </w:r>
+          </w:p>
+        </w:tc>
+        <w:tc>
+          <w:tcPr>
+            <w:tcW w:w="1651" w:type="dxa"/>
+          </w:tcPr>
+          <w:p>
+            <w:pPr>
+              <w:rPr>
+                <w:rFonts w:ascii="Minion Pro" w:hAnsi="Minion Pro" w:cs="Arial"/>
+                <w:sz w:val="20"/>
+                <w:szCs w:val="20"/>
+              </w:rPr>
+            </w:pPr>
+            <w:r>
+              <w:rPr>
+                <w:rFonts w:ascii="Minion Pro" w:hAnsi="Minion Pro" w:cs="Arial"/>
+                <w:sz w:val="20"/>
+                <w:szCs w:val="20"/>
+              </w:rPr>
+              <w:t>Datenblock</w:t>
+            </w:r>
+          </w:p>
+        </w:tc>
+        <w:tc>
+          <w:tcPr>
+            <w:tcW w:w="3425" w:type="dxa"/>
+          </w:tcPr>
+          <w:p>
+            <w:pPr>
+              <w:rPr>
+                <w:rFonts w:ascii="Minion Pro" w:hAnsi="Minion Pro" w:cs="Arial"/>
+                <w:sz w:val="20"/>
+                <w:szCs w:val="20"/>
+              </w:rPr>
+            </w:pPr>
+            <w:r>
+              <w:rPr>
+                <w:rFonts w:ascii="Minion Pro" w:hAnsi="Minion Pro" w:cs="Arial"/>
+                <w:sz w:val="20"/>
+                <w:szCs w:val="20"/>
+              </w:rPr>
+              <w:t>Ankerzustand</w:t>
+            </w:r>
+          </w:p>
+        </w:tc>
+        <w:tc>
+          <w:tcPr>
+            <w:tcW w:w="798" w:type="dxa"/>
+          </w:tcPr>
+          <w:p>
+            <w:pPr>
+              <w:rPr>
+                <w:rFonts w:ascii="Minion Pro" w:hAnsi="Minion Pro" w:cs="Arial"/>
+                <w:sz w:val="20"/>
+                <w:szCs w:val="20"/>
+              </w:rPr>
+            </w:pPr>
+            <w:r>
+              <w:rPr>
+                <w:rFonts w:ascii="Minion Pro" w:hAnsi="Minion Pro" w:cs="Arial"/>
+                <w:sz w:val="20"/>
+                <w:szCs w:val="20"/>
+              </w:rPr>
+              <w:t>Gr.</w:t>
+            </w:r>
+          </w:p>
+        </w:tc>
+        <w:tc>
+          <w:tcPr>
+            <w:tcW w:w="1202" w:type="dxa"/>
+          </w:tcPr>
+          <w:p>
+            <w:pPr>
+              <w:rPr>
+                <w:rFonts w:ascii="Minion Pro" w:hAnsi="Minion Pro" w:cs="Arial"/>
+                <w:sz w:val="20"/>
+                <w:szCs w:val="20"/>
+              </w:rPr>
+            </w:pPr>
+            <w:proofErr w:type="spellStart"/>
+            <w:r>
+              <w:rPr>
+                <w:rFonts w:ascii="Minion Pro" w:hAnsi="Minion Pro" w:cs="Arial"/>
+                <w:sz w:val="20"/>
+                <w:szCs w:val="20"/>
+              </w:rPr>
+              <w:t>f.g</w:t>
+            </w:r>
+            <w:proofErr w:type="spellEnd"/>
+            <w:r>
+              <w:rPr>
+                <w:rFonts w:ascii="Minion Pro" w:hAnsi="Minion Pro" w:cs="Arial"/>
+                <w:sz w:val="20"/>
+                <w:szCs w:val="20"/>
+              </w:rPr>
+              <w:t>.</w:t>
+            </w:r>
+          </w:p>
+        </w:tc>
+      </w:tr>
     </w:tbl>
     <w:p>
       <w:pPr>
@@ -5021,6 +5187,7 @@
                 <w:sz w:val="16"/>
                 <w:szCs w:val="16"/>
               </w:rPr>
+              <w:lastRenderedPageBreak/>
               <w:t>RS485-Bus</w:t>
             </w:r>
           </w:p>
@@ -5264,7 +5431,6 @@
                 <w:sz w:val="16"/>
                 <w:szCs w:val="16"/>
               </w:rPr>
-              <w:lastRenderedPageBreak/>
               <w:t>Datenstruktur</w:t>
             </w:r>
           </w:p>
@@ -5510,7 +5676,6 @@
                 <w:szCs w:val="16"/>
               </w:rPr>
             </w:pPr>
-            <w:proofErr w:type="gramStart"/>
             <w:r>
               <w:rPr>
                 <w:rFonts w:ascii="Minion Pro" w:hAnsi="Minion Pro" w:cs="Arial"/>
@@ -5519,7 +5684,6 @@
               </w:rPr>
               <w:t>RTC Code</w:t>
             </w:r>
-            <w:proofErr w:type="gramEnd"/>
           </w:p>
         </w:tc>
         <w:tc>
@@ -5980,25 +6144,7 @@
           <w:sz w:val="22"/>
           <w:szCs w:val="22"/>
         </w:rPr>
-        <w:t xml:space="preserve">-485-Schnittstelle arbeitet senderseitig mit Signalspannungen von mindestens ±1,5 V, höchstens ±6 V. </w:t>
-      </w:r>
-      <w:proofErr w:type="gramStart"/>
-      <w:r>
-        <w:rPr>
-          <w:rFonts w:ascii="Minion Pro" w:hAnsi="Minion Pro"/>
-          <w:sz w:val="22"/>
-          <w:szCs w:val="22"/>
-        </w:rPr>
-        <w:t>Typischerweise</w:t>
-      </w:r>
-      <w:proofErr w:type="gramEnd"/>
-      <w:r>
-        <w:rPr>
-          <w:rFonts w:ascii="Minion Pro" w:hAnsi="Minion Pro"/>
-          <w:sz w:val="22"/>
-          <w:szCs w:val="22"/>
-        </w:rPr>
-        <w:t xml:space="preserve"> verwendet der Treiber eine Brückenschaltung, sodass die Signalamplitude knapp unter der Betriebsspannung von z. B. 5 V oder 3,3 V liegt. Die Schaltschwelle des Empfängers muss im Bereich ±0,2 V liegen. Im Gegensatz zur massebezogenen </w:t>
+        <w:t xml:space="preserve">-485-Schnittstelle arbeitet senderseitig mit Signalspannungen von mindestens ±1,5 V, höchstens ±6 V. Typischerweise verwendet der Treiber eine Brückenschaltung, sodass die Signalamplitude knapp unter der Betriebsspannung von z. B. 5 V oder 3,3 V liegt. Die Schaltschwelle des Empfängers muss im Bereich ±0,2 V liegen. Im Gegensatz zur massebezogenen </w:t>
       </w:r>
       <w:r>
         <w:rPr>
@@ -6172,25 +6318,7 @@
           <w:sz w:val="22"/>
           <w:szCs w:val="22"/>
         </w:rPr>
-        <w:t xml:space="preserve"> verwendet. Ein optionales Bias-Netzwerk (die 720-Ohm-Widerstände) verbessert für den Fall inaktiver Leitungstreiber durch eine </w:t>
-      </w:r>
-      <w:proofErr w:type="gramStart"/>
-      <w:r>
-        <w:rPr>
-          <w:rFonts w:ascii="Minion Pro" w:hAnsi="Minion Pro"/>
-          <w:sz w:val="22"/>
-          <w:szCs w:val="22"/>
-        </w:rPr>
-        <w:t>von null verschiedene Spannung</w:t>
-      </w:r>
-      <w:proofErr w:type="gramEnd"/>
-      <w:r>
-        <w:rPr>
-          <w:rFonts w:ascii="Minion Pro" w:hAnsi="Minion Pro"/>
-          <w:sz w:val="22"/>
-          <w:szCs w:val="22"/>
-        </w:rPr>
-        <w:t xml:space="preserve"> den Störabstand, der sonst lediglich durch die Hysterese des Empfängers gegeben ist.</w:t>
+        <w:t xml:space="preserve"> verwendet. Ein optionales Bias-Netzwerk (die 720-Ohm-Widerstände) verbessert für den Fall inaktiver Leitungstreiber durch eine von null verschiedene Spannung den Störabstand, der sonst lediglich durch die Hysterese des Empfängers gegeben ist.</w:t>
       </w:r>
     </w:p>
     <w:p>
@@ -10503,10 +10631,10 @@
                   <v:path o:extrusionok="f" gradientshapeok="t" o:connecttype="rect"/>
                   <o:lock v:ext="edit" aspectratio="t"/>
                 </v:shapetype>
-                <v:shape id="_x0000_i1025" type="#_x0000_t75" style="width:50.8pt;height:14pt" o:ole="">
+                <v:shape id="_x0000_i1025" type="#_x0000_t75" style="width:50.75pt;height:14.15pt" o:ole="">
                   <v:imagedata r:id="rId10" o:title=""/>
                 </v:shape>
-                <o:OLEObject Type="Embed" ProgID="Equation.DSMT4" ShapeID="_x0000_i1025" DrawAspect="Content" ObjectID="_1793599874" r:id="rId11"/>
+                <o:OLEObject Type="Embed" ProgID="Equation.DSMT4" ShapeID="_x0000_i1025" DrawAspect="Content" ObjectID="_1802079496" r:id="rId11"/>
               </w:object>
             </w:r>
           </w:p>
@@ -10573,10 +10701,10 @@
                 <w:szCs w:val="18"/>
               </w:rPr>
               <w:object w:dxaOrig="660" w:dyaOrig="300" w14:anchorId="1A1BD4B4">
-                <v:shape id="_x0000_i1026" type="#_x0000_t75" style="width:32.8pt;height:15.2pt" o:ole="">
+                <v:shape id="_x0000_i1026" type="#_x0000_t75" style="width:32.9pt;height:15.4pt" o:ole="">
                   <v:imagedata r:id="rId12" o:title=""/>
                 </v:shape>
-                <o:OLEObject Type="Embed" ProgID="Equation.DSMT4" ShapeID="_x0000_i1026" DrawAspect="Content" ObjectID="_1793599875" r:id="rId13"/>
+                <o:OLEObject Type="Embed" ProgID="Equation.DSMT4" ShapeID="_x0000_i1026" DrawAspect="Content" ObjectID="_1802079497" r:id="rId13"/>
               </w:object>
             </w:r>
             <w:r>
@@ -10651,10 +10779,10 @@
                 <w:szCs w:val="18"/>
               </w:rPr>
               <w:object w:dxaOrig="940" w:dyaOrig="300" w14:anchorId="72106565">
-                <v:shape id="_x0000_i1027" type="#_x0000_t75" style="width:46.8pt;height:15.2pt" o:ole="">
+                <v:shape id="_x0000_i1027" type="#_x0000_t75" style="width:47.05pt;height:15.4pt" o:ole="">
                   <v:imagedata r:id="rId14" o:title=""/>
                 </v:shape>
-                <o:OLEObject Type="Embed" ProgID="Equation.DSMT4" ShapeID="_x0000_i1027" DrawAspect="Content" ObjectID="_1793599876" r:id="rId15"/>
+                <o:OLEObject Type="Embed" ProgID="Equation.DSMT4" ShapeID="_x0000_i1027" DrawAspect="Content" ObjectID="_1802079498" r:id="rId15"/>
               </w:object>
             </w:r>
           </w:p>
@@ -10721,10 +10849,10 @@
                 <w:szCs w:val="18"/>
               </w:rPr>
               <w:object w:dxaOrig="780" w:dyaOrig="240" w14:anchorId="48026510">
-                <v:shape id="_x0000_i1028" type="#_x0000_t75" style="width:39.2pt;height:12pt" o:ole="">
+                <v:shape id="_x0000_i1028" type="#_x0000_t75" style="width:39.1pt;height:12.05pt" o:ole="">
                   <v:imagedata r:id="rId16" o:title=""/>
                 </v:shape>
-                <o:OLEObject Type="Embed" ProgID="Equation.DSMT4" ShapeID="_x0000_i1028" DrawAspect="Content" ObjectID="_1793599877" r:id="rId17"/>
+                <o:OLEObject Type="Embed" ProgID="Equation.DSMT4" ShapeID="_x0000_i1028" DrawAspect="Content" ObjectID="_1802079499" r:id="rId17"/>
               </w:object>
             </w:r>
           </w:p>
@@ -10791,10 +10919,10 @@
                 <w:szCs w:val="18"/>
               </w:rPr>
               <w:object w:dxaOrig="160" w:dyaOrig="240" w14:anchorId="3EFD50EB">
-                <v:shape id="_x0000_i1029" type="#_x0000_t75" style="width:8.4pt;height:12pt" o:ole="">
+                <v:shape id="_x0000_i1029" type="#_x0000_t75" style="width:8.3pt;height:12.05pt" o:ole="">
                   <v:imagedata r:id="rId18" o:title=""/>
                 </v:shape>
-                <o:OLEObject Type="Embed" ProgID="Equation.DSMT4" ShapeID="_x0000_i1029" DrawAspect="Content" ObjectID="_1793599878" r:id="rId19"/>
+                <o:OLEObject Type="Embed" ProgID="Equation.DSMT4" ShapeID="_x0000_i1029" DrawAspect="Content" ObjectID="_1802079500" r:id="rId19"/>
               </w:object>
             </w:r>
           </w:p>
@@ -10861,10 +10989,10 @@
                 <w:szCs w:val="18"/>
               </w:rPr>
               <w:object w:dxaOrig="940" w:dyaOrig="300" w14:anchorId="0BAB5727">
-                <v:shape id="_x0000_i1030" type="#_x0000_t75" style="width:46.8pt;height:15.2pt" o:ole="">
+                <v:shape id="_x0000_i1030" type="#_x0000_t75" style="width:47.05pt;height:15.4pt" o:ole="">
                   <v:imagedata r:id="rId20" o:title=""/>
                 </v:shape>
-                <o:OLEObject Type="Embed" ProgID="Equation.DSMT4" ShapeID="_x0000_i1030" DrawAspect="Content" ObjectID="_1793599879" r:id="rId21"/>
+                <o:OLEObject Type="Embed" ProgID="Equation.DSMT4" ShapeID="_x0000_i1030" DrawAspect="Content" ObjectID="_1802079501" r:id="rId21"/>
               </w:object>
             </w:r>
           </w:p>
@@ -10931,10 +11059,10 @@
                 <w:szCs w:val="18"/>
               </w:rPr>
               <w:object w:dxaOrig="660" w:dyaOrig="300" w14:anchorId="7151D18F">
-                <v:shape id="_x0000_i1031" type="#_x0000_t75" style="width:32.8pt;height:15.2pt" o:ole="">
+                <v:shape id="_x0000_i1031" type="#_x0000_t75" style="width:32.9pt;height:15.4pt" o:ole="">
                   <v:imagedata r:id="rId22" o:title=""/>
                 </v:shape>
-                <o:OLEObject Type="Embed" ProgID="Equation.DSMT4" ShapeID="_x0000_i1031" DrawAspect="Content" ObjectID="_1793599880" r:id="rId23"/>
+                <o:OLEObject Type="Embed" ProgID="Equation.DSMT4" ShapeID="_x0000_i1031" DrawAspect="Content" ObjectID="_1802079502" r:id="rId23"/>
               </w:object>
             </w:r>
           </w:p>
@@ -11017,10 +11145,10 @@
                 <w:szCs w:val="18"/>
               </w:rPr>
               <w:object w:dxaOrig="940" w:dyaOrig="380" w14:anchorId="17634668">
-                <v:shape id="_x0000_i1032" type="#_x0000_t75" style="width:46.8pt;height:19.2pt" o:ole="">
+                <v:shape id="_x0000_i1032" type="#_x0000_t75" style="width:47.05pt;height:19.15pt" o:ole="">
                   <v:imagedata r:id="rId24" o:title=""/>
                 </v:shape>
-                <o:OLEObject Type="Embed" ProgID="Equation.DSMT4" ShapeID="_x0000_i1032" DrawAspect="Content" ObjectID="_1793599881" r:id="rId25"/>
+                <o:OLEObject Type="Embed" ProgID="Equation.DSMT4" ShapeID="_x0000_i1032" DrawAspect="Content" ObjectID="_1802079503" r:id="rId25"/>
               </w:object>
             </w:r>
           </w:p>
@@ -11111,7 +11239,6 @@
               </w:rPr>
             </w:pPr>
             <w:proofErr w:type="spellStart"/>
-            <w:proofErr w:type="gramStart"/>
             <w:r>
               <w:rPr>
                 <w:rFonts w:ascii="Myriad Pro" w:hAnsi="Myriad Pro"/>
@@ -11121,7 +11248,6 @@
               <w:t>Qm.n</w:t>
             </w:r>
             <w:proofErr w:type="spellEnd"/>
-            <w:proofErr w:type="gramEnd"/>
           </w:p>
         </w:tc>
         <w:tc>
@@ -11525,10 +11651,10 @@
                 <w:szCs w:val="18"/>
               </w:rPr>
               <w:object w:dxaOrig="1080" w:dyaOrig="279" w14:anchorId="26941E6A">
-                <v:shape id="_x0000_i1033" type="#_x0000_t75" style="width:54.4pt;height:14pt" o:ole="">
+                <v:shape id="_x0000_i1033" type="#_x0000_t75" style="width:54.5pt;height:14.15pt" o:ole="">
                   <v:imagedata r:id="rId26" o:title=""/>
                 </v:shape>
-                <o:OLEObject Type="Embed" ProgID="Equation.DSMT4" ShapeID="_x0000_i1033" DrawAspect="Content" ObjectID="_1793599882" r:id="rId27"/>
+                <o:OLEObject Type="Embed" ProgID="Equation.DSMT4" ShapeID="_x0000_i1033" DrawAspect="Content" ObjectID="_1802079504" r:id="rId27"/>
               </w:object>
             </w:r>
           </w:p>
@@ -11595,10 +11721,10 @@
                 <w:szCs w:val="18"/>
               </w:rPr>
               <w:object w:dxaOrig="1020" w:dyaOrig="300" w14:anchorId="1B5F9A08">
-                <v:shape id="_x0000_i1034" type="#_x0000_t75" style="width:50.8pt;height:15.2pt" o:ole="">
+                <v:shape id="_x0000_i1034" type="#_x0000_t75" style="width:50.75pt;height:15.4pt" o:ole="">
                   <v:imagedata r:id="rId28" o:title=""/>
                 </v:shape>
-                <o:OLEObject Type="Embed" ProgID="Equation.DSMT4" ShapeID="_x0000_i1034" DrawAspect="Content" ObjectID="_1793599883" r:id="rId29"/>
+                <o:OLEObject Type="Embed" ProgID="Equation.DSMT4" ShapeID="_x0000_i1034" DrawAspect="Content" ObjectID="_1802079505" r:id="rId29"/>
               </w:object>
             </w:r>
             <w:r>
@@ -11673,10 +11799,10 @@
                 <w:szCs w:val="18"/>
               </w:rPr>
               <w:object w:dxaOrig="760" w:dyaOrig="300" w14:anchorId="3DA4F05C">
-                <v:shape id="_x0000_i1035" type="#_x0000_t75" style="width:39.2pt;height:15.2pt" o:ole="">
+                <v:shape id="_x0000_i1035" type="#_x0000_t75" style="width:39.1pt;height:15.4pt" o:ole="">
                   <v:imagedata r:id="rId30" o:title=""/>
                 </v:shape>
-                <o:OLEObject Type="Embed" ProgID="Equation.DSMT4" ShapeID="_x0000_i1035" DrawAspect="Content" ObjectID="_1793599884" r:id="rId31"/>
+                <o:OLEObject Type="Embed" ProgID="Equation.DSMT4" ShapeID="_x0000_i1035" DrawAspect="Content" ObjectID="_1802079506" r:id="rId31"/>
               </w:object>
             </w:r>
           </w:p>
@@ -11743,10 +11869,10 @@
                 <w:szCs w:val="18"/>
               </w:rPr>
               <w:object w:dxaOrig="880" w:dyaOrig="240" w14:anchorId="7BA5CFE3">
-                <v:shape id="_x0000_i1036" type="#_x0000_t75" style="width:44.4pt;height:12pt" o:ole="">
+                <v:shape id="_x0000_i1036" type="#_x0000_t75" style="width:44.55pt;height:12.05pt" o:ole="">
                   <v:imagedata r:id="rId32" o:title=""/>
                 </v:shape>
-                <o:OLEObject Type="Embed" ProgID="Equation.DSMT4" ShapeID="_x0000_i1036" DrawAspect="Content" ObjectID="_1793599885" r:id="rId33"/>
+                <o:OLEObject Type="Embed" ProgID="Equation.DSMT4" ShapeID="_x0000_i1036" DrawAspect="Content" ObjectID="_1802079507" r:id="rId33"/>
               </w:object>
             </w:r>
           </w:p>
@@ -11813,10 +11939,10 @@
                 <w:szCs w:val="18"/>
               </w:rPr>
               <w:object w:dxaOrig="1260" w:dyaOrig="300" w14:anchorId="4A4467A2">
-                <v:shape id="_x0000_i1037" type="#_x0000_t75" style="width:63.6pt;height:15.2pt" o:ole="">
+                <v:shape id="_x0000_i1037" type="#_x0000_t75" style="width:63.7pt;height:15.4pt" o:ole="">
                   <v:imagedata r:id="rId34" o:title=""/>
                 </v:shape>
-                <o:OLEObject Type="Embed" ProgID="Equation.DSMT4" ShapeID="_x0000_i1037" DrawAspect="Content" ObjectID="_1793599886" r:id="rId35"/>
+                <o:OLEObject Type="Embed" ProgID="Equation.DSMT4" ShapeID="_x0000_i1037" DrawAspect="Content" ObjectID="_1802079508" r:id="rId35"/>
               </w:object>
             </w:r>
           </w:p>
@@ -11883,10 +12009,10 @@
                 <w:szCs w:val="18"/>
               </w:rPr>
               <w:object w:dxaOrig="760" w:dyaOrig="300" w14:anchorId="639C4679">
-                <v:shape id="_x0000_i1038" type="#_x0000_t75" style="width:39.2pt;height:15.2pt" o:ole="">
+                <v:shape id="_x0000_i1038" type="#_x0000_t75" style="width:39.1pt;height:15.4pt" o:ole="">
                   <v:imagedata r:id="rId36" o:title=""/>
                 </v:shape>
-                <o:OLEObject Type="Embed" ProgID="Equation.DSMT4" ShapeID="_x0000_i1038" DrawAspect="Content" ObjectID="_1793599887" r:id="rId37"/>
+                <o:OLEObject Type="Embed" ProgID="Equation.DSMT4" ShapeID="_x0000_i1038" DrawAspect="Content" ObjectID="_1802079509" r:id="rId37"/>
               </w:object>
             </w:r>
           </w:p>
@@ -11953,10 +12079,10 @@
                 <w:szCs w:val="18"/>
               </w:rPr>
               <w:object w:dxaOrig="1600" w:dyaOrig="300" w14:anchorId="7D487AA7">
-                <v:shape id="_x0000_i1039" type="#_x0000_t75" style="width:80.4pt;height:15.2pt" o:ole="">
+                <v:shape id="_x0000_i1039" type="#_x0000_t75" style="width:80.3pt;height:15.4pt" o:ole="">
                   <v:imagedata r:id="rId38" o:title=""/>
                 </v:shape>
-                <o:OLEObject Type="Embed" ProgID="Equation.DSMT4" ShapeID="_x0000_i1039" DrawAspect="Content" ObjectID="_1793599888" r:id="rId39"/>
+                <o:OLEObject Type="Embed" ProgID="Equation.DSMT4" ShapeID="_x0000_i1039" DrawAspect="Content" ObjectID="_1802079510" r:id="rId39"/>
               </w:object>
             </w:r>
           </w:p>
@@ -12039,10 +12165,10 @@
                 <w:szCs w:val="18"/>
               </w:rPr>
               <w:object w:dxaOrig="1780" w:dyaOrig="380" w14:anchorId="60964BAE">
-                <v:shape id="_x0000_i1040" type="#_x0000_t75" style="width:89.2pt;height:19.2pt" o:ole="">
+                <v:shape id="_x0000_i1040" type="#_x0000_t75" style="width:89.05pt;height:19.15pt" o:ole="">
                   <v:imagedata r:id="rId40" o:title=""/>
                 </v:shape>
-                <o:OLEObject Type="Embed" ProgID="Equation.DSMT4" ShapeID="_x0000_i1040" DrawAspect="Content" ObjectID="_1793599889" r:id="rId41"/>
+                <o:OLEObject Type="Embed" ProgID="Equation.DSMT4" ShapeID="_x0000_i1040" DrawAspect="Content" ObjectID="_1802079511" r:id="rId41"/>
               </w:object>
             </w:r>
           </w:p>
@@ -12670,10 +12796,10 @@
           <w:szCs w:val="22"/>
         </w:rPr>
         <w:object w:dxaOrig="4500" w:dyaOrig="800" w14:anchorId="0C05E4EC">
-          <v:shape id="_x0000_i1041" type="#_x0000_t75" style="width:225.2pt;height:40pt" o:ole="">
+          <v:shape id="_x0000_i1041" type="#_x0000_t75" style="width:225.15pt;height:39.95pt" o:ole="">
             <v:imagedata r:id="rId42" o:title=""/>
           </v:shape>
-          <o:OLEObject Type="Embed" ProgID="Equation.DSMT4" ShapeID="_x0000_i1041" DrawAspect="Content" ObjectID="_1793599890" r:id="rId43"/>
+          <o:OLEObject Type="Embed" ProgID="Equation.DSMT4" ShapeID="_x0000_i1041" DrawAspect="Content" ObjectID="_1802079512" r:id="rId43"/>
         </w:object>
       </w:r>
       <w:r>
@@ -12974,10 +13100,10 @@
           <w:szCs w:val="22"/>
         </w:rPr>
         <w:object w:dxaOrig="4140" w:dyaOrig="1660" w14:anchorId="76442B51">
-          <v:shape id="_x0000_i1042" type="#_x0000_t75" style="width:207.2pt;height:83.6pt" o:ole="">
+          <v:shape id="_x0000_i1042" type="#_x0000_t75" style="width:207.25pt;height:83.65pt" o:ole="">
             <v:imagedata r:id="rId44" o:title=""/>
           </v:shape>
-          <o:OLEObject Type="Embed" ProgID="Equation.DSMT4" ShapeID="_x0000_i1042" DrawAspect="Content" ObjectID="_1793599891" r:id="rId45"/>
+          <o:OLEObject Type="Embed" ProgID="Equation.DSMT4" ShapeID="_x0000_i1042" DrawAspect="Content" ObjectID="_1802079513" r:id="rId45"/>
         </w:object>
       </w:r>
       <w:r>
@@ -13069,14 +13195,12 @@
         </w:rPr>
         <w:t xml:space="preserve"> – </w:t>
       </w:r>
-      <w:proofErr w:type="gramStart"/>
       <w:r>
         <w:rPr>
           <w:color w:val="009CA0"/>
         </w:rPr>
         <w:t>RTC Code</w:t>
       </w:r>
-      <w:proofErr w:type="gramEnd"/>
     </w:p>
     <w:bookmarkEnd w:id="4"/>
     <w:p/>
@@ -24125,7 +24249,6 @@
                 <w:szCs w:val="18"/>
               </w:rPr>
             </w:pPr>
-            <w:proofErr w:type="gramStart"/>
             <w:r>
               <w:rPr>
                 <w:rFonts w:ascii="Myriad Pro" w:hAnsi="Myriad Pro"/>
@@ -24133,17 +24256,7 @@
                 <w:sz w:val="18"/>
                 <w:szCs w:val="18"/>
               </w:rPr>
-              <w:t>IMU Beschleunigung</w:t>
-            </w:r>
-            <w:proofErr w:type="gramEnd"/>
-            <w:r>
-              <w:rPr>
-                <w:rFonts w:ascii="Myriad Pro" w:hAnsi="Myriad Pro"/>
-                <w:color w:val="000000" w:themeColor="text1"/>
-                <w:sz w:val="18"/>
-                <w:szCs w:val="18"/>
-              </w:rPr>
-              <w:t xml:space="preserve"> x</w:t>
+              <w:t>IMU Beschleunigung x</w:t>
             </w:r>
           </w:p>
         </w:tc>
@@ -24303,23 +24416,13 @@
                 <w:szCs w:val="18"/>
               </w:rPr>
             </w:pPr>
-            <w:proofErr w:type="gramStart"/>
-            <w:r>
-              <w:rPr>
-                <w:rFonts w:ascii="Myriad Pro" w:hAnsi="Myriad Pro"/>
-                <w:sz w:val="18"/>
-                <w:szCs w:val="18"/>
-              </w:rPr>
-              <w:t>IMU Beschleunigung</w:t>
-            </w:r>
-            <w:proofErr w:type="gramEnd"/>
-            <w:r>
-              <w:rPr>
-                <w:rFonts w:ascii="Myriad Pro" w:hAnsi="Myriad Pro"/>
-                <w:sz w:val="18"/>
-                <w:szCs w:val="18"/>
-              </w:rPr>
-              <w:t xml:space="preserve"> y</w:t>
+            <w:r>
+              <w:rPr>
+                <w:rFonts w:ascii="Myriad Pro" w:hAnsi="Myriad Pro"/>
+                <w:sz w:val="18"/>
+                <w:szCs w:val="18"/>
+              </w:rPr>
+              <w:t>IMU Beschleunigung y</w:t>
             </w:r>
           </w:p>
         </w:tc>
@@ -24479,23 +24582,13 @@
                 <w:szCs w:val="18"/>
               </w:rPr>
             </w:pPr>
-            <w:proofErr w:type="gramStart"/>
-            <w:r>
-              <w:rPr>
-                <w:rFonts w:ascii="Myriad Pro" w:hAnsi="Myriad Pro"/>
-                <w:sz w:val="18"/>
-                <w:szCs w:val="18"/>
-              </w:rPr>
-              <w:t>IMU Beschleunigung</w:t>
-            </w:r>
-            <w:proofErr w:type="gramEnd"/>
-            <w:r>
-              <w:rPr>
-                <w:rFonts w:ascii="Myriad Pro" w:hAnsi="Myriad Pro"/>
-                <w:sz w:val="18"/>
-                <w:szCs w:val="18"/>
-              </w:rPr>
-              <w:t xml:space="preserve"> z</w:t>
+            <w:r>
+              <w:rPr>
+                <w:rFonts w:ascii="Myriad Pro" w:hAnsi="Myriad Pro"/>
+                <w:sz w:val="18"/>
+                <w:szCs w:val="18"/>
+              </w:rPr>
+              <w:t>IMU Beschleunigung z</w:t>
             </w:r>
           </w:p>
         </w:tc>
@@ -25050,9 +25143,8 @@
                 <w:sz w:val="18"/>
                 <w:szCs w:val="18"/>
               </w:rPr>
-              <w:t xml:space="preserve"> um z-Achse +-250 (16 </w:t>
-            </w:r>
-            <w:proofErr w:type="gramStart"/>
+              <w:t xml:space="preserve"> um z-Achse +-250 (16 Bit)</w:t>
+            </w:r>
             <w:r>
               <w:rPr>
                 <w:rFonts w:ascii="Myriad Pro" w:hAnsi="Myriad Pro"/>
@@ -25060,26 +25152,7 @@
                 <w:sz w:val="18"/>
                 <w:szCs w:val="18"/>
               </w:rPr>
-              <w:t>Bit)</w:t>
-            </w:r>
-            <w:r>
-              <w:rPr>
-                <w:rFonts w:ascii="Myriad Pro" w:hAnsi="Myriad Pro"/>
-                <w:color w:val="000000" w:themeColor="text1"/>
-                <w:sz w:val="18"/>
-                <w:szCs w:val="18"/>
-              </w:rPr>
-              <w:t>in</w:t>
-            </w:r>
-            <w:proofErr w:type="gramEnd"/>
-            <w:r>
-              <w:rPr>
-                <w:rFonts w:ascii="Myriad Pro" w:hAnsi="Myriad Pro"/>
-                <w:color w:val="000000" w:themeColor="text1"/>
-                <w:sz w:val="18"/>
-                <w:szCs w:val="18"/>
-              </w:rPr>
-              <w:t xml:space="preserve"> Grad/s</w:t>
+              <w:t>in Grad/s</w:t>
             </w:r>
           </w:p>
         </w:tc>
@@ -25206,7 +25279,6 @@
                 <w:szCs w:val="18"/>
               </w:rPr>
             </w:pPr>
-            <w:proofErr w:type="gramStart"/>
             <w:r>
               <w:rPr>
                 <w:rFonts w:ascii="Myriad Pro" w:hAnsi="Myriad Pro"/>
@@ -25215,7 +25287,6 @@
               </w:rPr>
               <w:t>IMU Roll</w:t>
             </w:r>
-            <w:proofErr w:type="gramEnd"/>
           </w:p>
         </w:tc>
         <w:tc>
@@ -25361,7 +25432,6 @@
                 <w:szCs w:val="18"/>
               </w:rPr>
             </w:pPr>
-            <w:proofErr w:type="gramStart"/>
             <w:r>
               <w:rPr>
                 <w:rFonts w:ascii="Myriad Pro" w:hAnsi="Myriad Pro"/>
@@ -25370,7 +25440,6 @@
               </w:rPr>
               <w:t>IMU Pitch</w:t>
             </w:r>
-            <w:proofErr w:type="gramEnd"/>
           </w:p>
         </w:tc>
         <w:tc>
@@ -26903,6 +26972,188 @@
                 <w:szCs w:val="18"/>
               </w:rPr>
               <w:t>Q1.15</w:t>
+            </w:r>
+          </w:p>
+        </w:tc>
+      </w:tr>
+      <w:tr>
+        <w:tc>
+          <w:tcPr>
+            <w:tcW w:w="382" w:type="pct"/>
+          </w:tcPr>
+          <w:p>
+            <w:pPr>
+              <w:pBdr>
+                <w:top w:val="none" w:sz="0" w:space="0" w:color="auto"/>
+                <w:left w:val="none" w:sz="0" w:space="0" w:color="auto"/>
+                <w:bottom w:val="none" w:sz="0" w:space="0" w:color="auto"/>
+                <w:right w:val="none" w:sz="0" w:space="0" w:color="auto"/>
+                <w:between w:val="none" w:sz="0" w:space="0" w:color="auto"/>
+              </w:pBdr>
+              <w:jc w:val="both"/>
+              <w:rPr>
+                <w:rFonts w:ascii="Myriad Pro" w:hAnsi="Myriad Pro"/>
+                <w:sz w:val="18"/>
+                <w:szCs w:val="18"/>
+              </w:rPr>
+            </w:pPr>
+            <w:r>
+              <w:rPr>
+                <w:rFonts w:ascii="Myriad Pro" w:hAnsi="Myriad Pro"/>
+                <w:sz w:val="18"/>
+                <w:szCs w:val="18"/>
+              </w:rPr>
+              <w:t>0x124</w:t>
+            </w:r>
+          </w:p>
+        </w:tc>
+        <w:tc>
+          <w:tcPr>
+            <w:tcW w:w="387" w:type="pct"/>
+          </w:tcPr>
+          <w:p>
+            <w:pPr>
+              <w:pBdr>
+                <w:top w:val="none" w:sz="0" w:space="0" w:color="auto"/>
+                <w:left w:val="none" w:sz="0" w:space="0" w:color="auto"/>
+                <w:bottom w:val="none" w:sz="0" w:space="0" w:color="auto"/>
+                <w:right w:val="none" w:sz="0" w:space="0" w:color="auto"/>
+                <w:between w:val="none" w:sz="0" w:space="0" w:color="auto"/>
+              </w:pBdr>
+              <w:jc w:val="both"/>
+              <w:rPr>
+                <w:rFonts w:ascii="Myriad Pro" w:hAnsi="Myriad Pro"/>
+                <w:sz w:val="18"/>
+                <w:szCs w:val="18"/>
+              </w:rPr>
+            </w:pPr>
+            <w:r>
+              <w:rPr>
+                <w:rFonts w:ascii="Myriad Pro" w:hAnsi="Myriad Pro"/>
+                <w:sz w:val="18"/>
+                <w:szCs w:val="18"/>
+              </w:rPr>
+              <w:t>1</w:t>
+            </w:r>
+          </w:p>
+        </w:tc>
+        <w:tc>
+          <w:tcPr>
+            <w:tcW w:w="331" w:type="pct"/>
+          </w:tcPr>
+          <w:p>
+            <w:pPr>
+              <w:pBdr>
+                <w:top w:val="none" w:sz="0" w:space="0" w:color="auto"/>
+                <w:left w:val="none" w:sz="0" w:space="0" w:color="auto"/>
+                <w:bottom w:val="none" w:sz="0" w:space="0" w:color="auto"/>
+                <w:right w:val="none" w:sz="0" w:space="0" w:color="auto"/>
+                <w:between w:val="none" w:sz="0" w:space="0" w:color="auto"/>
+              </w:pBdr>
+              <w:jc w:val="both"/>
+              <w:rPr>
+                <w:rFonts w:ascii="Myriad Pro" w:hAnsi="Myriad Pro"/>
+                <w:sz w:val="18"/>
+                <w:szCs w:val="18"/>
+              </w:rPr>
+            </w:pPr>
+            <w:r>
+              <w:rPr>
+                <w:rFonts w:ascii="Myriad Pro" w:hAnsi="Myriad Pro"/>
+                <w:sz w:val="18"/>
+                <w:szCs w:val="18"/>
+              </w:rPr>
+              <w:t>AS3</w:t>
+            </w:r>
+          </w:p>
+        </w:tc>
+        <w:tc>
+          <w:tcPr>
+            <w:tcW w:w="1051" w:type="pct"/>
+          </w:tcPr>
+          <w:p>
+            <w:pPr>
+              <w:pBdr>
+                <w:top w:val="none" w:sz="0" w:space="0" w:color="auto"/>
+                <w:left w:val="none" w:sz="0" w:space="0" w:color="auto"/>
+                <w:bottom w:val="none" w:sz="0" w:space="0" w:color="auto"/>
+                <w:right w:val="none" w:sz="0" w:space="0" w:color="auto"/>
+                <w:between w:val="none" w:sz="0" w:space="0" w:color="auto"/>
+              </w:pBdr>
+              <w:jc w:val="both"/>
+              <w:rPr>
+                <w:rFonts w:ascii="Myriad Pro" w:hAnsi="Myriad Pro"/>
+                <w:sz w:val="18"/>
+                <w:szCs w:val="18"/>
+              </w:rPr>
+            </w:pPr>
+            <w:r>
+              <w:rPr>
+                <w:rFonts w:ascii="Myriad Pro" w:hAnsi="Myriad Pro"/>
+                <w:sz w:val="18"/>
+                <w:szCs w:val="18"/>
+              </w:rPr>
+              <w:t>Anker</w:t>
+            </w:r>
+          </w:p>
+        </w:tc>
+        <w:tc>
+          <w:tcPr>
+            <w:tcW w:w="2387" w:type="pct"/>
+          </w:tcPr>
+          <w:p>
+            <w:pPr>
+              <w:pBdr>
+                <w:top w:val="none" w:sz="0" w:space="0" w:color="auto"/>
+                <w:left w:val="none" w:sz="0" w:space="0" w:color="auto"/>
+                <w:bottom w:val="none" w:sz="0" w:space="0" w:color="auto"/>
+                <w:right w:val="none" w:sz="0" w:space="0" w:color="auto"/>
+                <w:between w:val="none" w:sz="0" w:space="0" w:color="auto"/>
+              </w:pBdr>
+              <w:jc w:val="both"/>
+              <w:rPr>
+                <w:rFonts w:ascii="Myriad Pro" w:hAnsi="Myriad Pro"/>
+                <w:sz w:val="18"/>
+                <w:szCs w:val="18"/>
+              </w:rPr>
+            </w:pPr>
+            <w:r>
+              <w:rPr>
+                <w:rFonts w:ascii="Myriad Pro" w:hAnsi="Myriad Pro"/>
+                <w:sz w:val="18"/>
+                <w:szCs w:val="18"/>
+              </w:rPr>
+              <w:t>Ankerzustand</w:t>
+            </w:r>
+          </w:p>
+        </w:tc>
+        <w:tc>
+          <w:tcPr>
+            <w:tcW w:w="462" w:type="pct"/>
+          </w:tcPr>
+          <w:p>
+            <w:pPr>
+              <w:pBdr>
+                <w:top w:val="none" w:sz="0" w:space="0" w:color="auto"/>
+                <w:left w:val="none" w:sz="0" w:space="0" w:color="auto"/>
+                <w:bottom w:val="none" w:sz="0" w:space="0" w:color="auto"/>
+                <w:right w:val="none" w:sz="0" w:space="0" w:color="auto"/>
+                <w:between w:val="none" w:sz="0" w:space="0" w:color="auto"/>
+              </w:pBdr>
+              <w:jc w:val="both"/>
+              <w:rPr>
+                <w:rFonts w:ascii="Myriad Pro" w:hAnsi="Myriad Pro"/>
+                <w:sz w:val="18"/>
+                <w:szCs w:val="18"/>
+              </w:rPr>
+            </w:pPr>
+            <w:r>
+              <w:rPr>
+                <w:rFonts w:ascii="Myriad Pro" w:hAnsi="Myriad Pro"/>
+                <w:sz w:val="18"/>
+                <w:szCs w:val="18"/>
+              </w:rPr>
+              <w:t>UQ8.0</w:t>
             </w:r>
           </w:p>
         </w:tc>
@@ -27248,25 +27499,7 @@
                 <w:sz w:val="18"/>
                 <w:szCs w:val="18"/>
               </w:rPr>
-              <w:t xml:space="preserve">Spannung </w:t>
-            </w:r>
-            <w:proofErr w:type="spellStart"/>
-            <w:r>
-              <w:rPr>
-                <w:rFonts w:ascii="Myriad Pro" w:hAnsi="Myriad Pro"/>
-                <w:sz w:val="18"/>
-                <w:szCs w:val="18"/>
-              </w:rPr>
-              <w:t>Antriebsakku</w:t>
-            </w:r>
-            <w:proofErr w:type="spellEnd"/>
-            <w:r>
-              <w:rPr>
-                <w:rFonts w:ascii="Myriad Pro" w:hAnsi="Myriad Pro"/>
-                <w:sz w:val="18"/>
-                <w:szCs w:val="18"/>
-              </w:rPr>
-              <w:t xml:space="preserve"> 1 in V, Messung bis 25V, Auflösung </w:t>
+              <w:t xml:space="preserve">Spannung Antriebsakku 1 in V, Messung bis 25V, Auflösung </w:t>
             </w:r>
             <w:r>
               <w:rPr>
@@ -27474,25 +27707,7 @@
                 <w:sz w:val="18"/>
                 <w:szCs w:val="18"/>
               </w:rPr>
-              <w:t xml:space="preserve">Strom </w:t>
-            </w:r>
-            <w:proofErr w:type="spellStart"/>
-            <w:r>
-              <w:rPr>
-                <w:rFonts w:ascii="Myriad Pro" w:hAnsi="Myriad Pro"/>
-                <w:sz w:val="18"/>
-                <w:szCs w:val="18"/>
-              </w:rPr>
-              <w:t>Antriebsakku</w:t>
-            </w:r>
-            <w:proofErr w:type="spellEnd"/>
-            <w:r>
-              <w:rPr>
-                <w:rFonts w:ascii="Myriad Pro" w:hAnsi="Myriad Pro"/>
-                <w:sz w:val="18"/>
-                <w:szCs w:val="18"/>
-              </w:rPr>
-              <w:t xml:space="preserve"> 1 in A, Messung bis 128A, Auflösung </w:t>
+              <w:t xml:space="preserve">Strom Antriebsakku 1 in A, Messung bis 128A, Auflösung </w:t>
             </w:r>
             <w:r>
               <w:rPr>
@@ -27732,25 +27947,7 @@
                 <w:sz w:val="18"/>
                 <w:szCs w:val="18"/>
               </w:rPr>
-              <w:t xml:space="preserve">adung </w:t>
-            </w:r>
-            <w:proofErr w:type="spellStart"/>
-            <w:r>
-              <w:rPr>
-                <w:rFonts w:ascii="Myriad Pro" w:hAnsi="Myriad Pro"/>
-                <w:sz w:val="18"/>
-                <w:szCs w:val="18"/>
-              </w:rPr>
-              <w:t>Antriebsakku</w:t>
-            </w:r>
-            <w:proofErr w:type="spellEnd"/>
-            <w:r>
-              <w:rPr>
-                <w:rFonts w:ascii="Myriad Pro" w:hAnsi="Myriad Pro"/>
-                <w:sz w:val="18"/>
-                <w:szCs w:val="18"/>
-              </w:rPr>
-              <w:t xml:space="preserve"> 1 in </w:t>
+              <w:t xml:space="preserve">adung Antriebsakku 1 in </w:t>
             </w:r>
             <w:r>
               <w:rPr>
@@ -28006,25 +28203,7 @@
                 <w:sz w:val="18"/>
                 <w:szCs w:val="18"/>
               </w:rPr>
-              <w:t xml:space="preserve">Spannung </w:t>
-            </w:r>
-            <w:proofErr w:type="spellStart"/>
-            <w:r>
-              <w:rPr>
-                <w:rFonts w:ascii="Myriad Pro" w:hAnsi="Myriad Pro"/>
-                <w:sz w:val="18"/>
-                <w:szCs w:val="18"/>
-              </w:rPr>
-              <w:t>Antriebsakku</w:t>
-            </w:r>
-            <w:proofErr w:type="spellEnd"/>
-            <w:r>
-              <w:rPr>
-                <w:rFonts w:ascii="Myriad Pro" w:hAnsi="Myriad Pro"/>
-                <w:sz w:val="18"/>
-                <w:szCs w:val="18"/>
-              </w:rPr>
-              <w:t xml:space="preserve"> 2 in V, Messung bis 25V, Auflösung </w:t>
+              <w:t xml:space="preserve">Spannung Antriebsakku 2 in V, Messung bis 25V, Auflösung </w:t>
             </w:r>
             <w:r>
               <w:rPr>
@@ -28240,25 +28419,7 @@
                 <w:sz w:val="18"/>
                 <w:szCs w:val="18"/>
               </w:rPr>
-              <w:t xml:space="preserve">Strom </w:t>
-            </w:r>
-            <w:proofErr w:type="spellStart"/>
-            <w:r>
-              <w:rPr>
-                <w:rFonts w:ascii="Myriad Pro" w:hAnsi="Myriad Pro"/>
-                <w:sz w:val="18"/>
-                <w:szCs w:val="18"/>
-              </w:rPr>
-              <w:t>Antriebsakku</w:t>
-            </w:r>
-            <w:proofErr w:type="spellEnd"/>
-            <w:r>
-              <w:rPr>
-                <w:rFonts w:ascii="Myriad Pro" w:hAnsi="Myriad Pro"/>
-                <w:sz w:val="18"/>
-                <w:szCs w:val="18"/>
-              </w:rPr>
-              <w:t xml:space="preserve"> 2 in A, Messung bis 128A, Auflösung </w:t>
+              <w:t xml:space="preserve">Strom Antriebsakku 2 in A, Messung bis 128A, Auflösung </w:t>
             </w:r>
             <w:r>
               <w:rPr>
@@ -28498,25 +28659,7 @@
                 <w:sz w:val="18"/>
                 <w:szCs w:val="18"/>
               </w:rPr>
-              <w:t xml:space="preserve">adung </w:t>
-            </w:r>
-            <w:proofErr w:type="spellStart"/>
-            <w:r>
-              <w:rPr>
-                <w:rFonts w:ascii="Myriad Pro" w:hAnsi="Myriad Pro"/>
-                <w:sz w:val="18"/>
-                <w:szCs w:val="18"/>
-              </w:rPr>
-              <w:t>Antriebsakku</w:t>
-            </w:r>
-            <w:proofErr w:type="spellEnd"/>
-            <w:r>
-              <w:rPr>
-                <w:rFonts w:ascii="Myriad Pro" w:hAnsi="Myriad Pro"/>
-                <w:sz w:val="18"/>
-                <w:szCs w:val="18"/>
-              </w:rPr>
-              <w:t xml:space="preserve"> 2 in </w:t>
+              <w:t xml:space="preserve">adung Antriebsakku 2 in </w:t>
             </w:r>
             <w:r>
               <w:rPr>
@@ -28656,6 +28799,7 @@
                 <w:sz w:val="18"/>
                 <w:szCs w:val="18"/>
               </w:rPr>
+              <w:lastRenderedPageBreak/>
               <w:t>0x13C</w:t>
             </w:r>
           </w:p>
@@ -28880,7 +29024,6 @@
                 <w:sz w:val="18"/>
                 <w:szCs w:val="18"/>
               </w:rPr>
-              <w:lastRenderedPageBreak/>
               <w:t>0x13E</w:t>
             </w:r>
           </w:p>
@@ -29907,7 +30050,6 @@
                 <w:szCs w:val="18"/>
               </w:rPr>
             </w:pPr>
-            <w:proofErr w:type="gramStart"/>
             <w:r>
               <w:rPr>
                 <w:rFonts w:ascii="Myriad Pro" w:hAnsi="Myriad Pro"/>
@@ -29916,7 +30058,6 @@
               </w:rPr>
               <w:t>ESB Kompass</w:t>
             </w:r>
-            <w:proofErr w:type="gramEnd"/>
           </w:p>
         </w:tc>
         <w:tc>
@@ -30139,7 +30280,6 @@
                 <w:szCs w:val="18"/>
               </w:rPr>
             </w:pPr>
-            <w:proofErr w:type="gramStart"/>
             <w:r>
               <w:rPr>
                 <w:rFonts w:ascii="Myriad Pro" w:hAnsi="Myriad Pro"/>
@@ -30148,7 +30288,6 @@
               </w:rPr>
               <w:t>ESB Control</w:t>
             </w:r>
-            <w:proofErr w:type="gramEnd"/>
           </w:p>
         </w:tc>
         <w:tc>
@@ -30585,7 +30724,6 @@
                 <w:szCs w:val="18"/>
               </w:rPr>
             </w:pPr>
-            <w:proofErr w:type="gramStart"/>
             <w:r>
               <w:rPr>
                 <w:rFonts w:ascii="Myriad Pro" w:hAnsi="Myriad Pro"/>
@@ -30594,7 +30732,6 @@
               </w:rPr>
               <w:t>ESB Radar</w:t>
             </w:r>
-            <w:proofErr w:type="gramEnd"/>
           </w:p>
         </w:tc>
         <w:tc>
@@ -31045,7 +31182,6 @@
                 <w:szCs w:val="18"/>
               </w:rPr>
             </w:pPr>
-            <w:proofErr w:type="gramStart"/>
             <w:r>
               <w:rPr>
                 <w:rFonts w:ascii="Myriad Pro" w:hAnsi="Myriad Pro"/>
@@ -31054,7 +31190,6 @@
               </w:rPr>
               <w:t>ESB Antrieb</w:t>
             </w:r>
-            <w:proofErr w:type="gramEnd"/>
           </w:p>
         </w:tc>
         <w:tc>
@@ -31743,7 +31878,6 @@
                 <w:szCs w:val="18"/>
               </w:rPr>
             </w:pPr>
-            <w:proofErr w:type="gramStart"/>
             <w:r>
               <w:rPr>
                 <w:rFonts w:ascii="Myriad Pro" w:hAnsi="Myriad Pro"/>
@@ -31752,7 +31886,6 @@
               </w:rPr>
               <w:t>ESB Licht</w:t>
             </w:r>
-            <w:proofErr w:type="gramEnd"/>
           </w:p>
         </w:tc>
         <w:tc>
@@ -32790,12 +32923,8 @@
       </w:pPr>
     </w:p>
     <w:sectPr>
-      <w:headerReference w:type="even" r:id="rId47"/>
-      <w:headerReference w:type="default" r:id="rId48"/>
-      <w:footerReference w:type="even" r:id="rId49"/>
-      <w:footerReference w:type="default" r:id="rId50"/>
-      <w:headerReference w:type="first" r:id="rId51"/>
-      <w:footerReference w:type="first" r:id="rId52"/>
+      <w:headerReference w:type="default" r:id="rId47"/>
+      <w:footerReference w:type="default" r:id="rId48"/>
       <w:pgSz w:w="11906" w:h="16838"/>
       <w:pgMar w:top="1417" w:right="1417" w:bottom="1134" w:left="1417" w:header="708" w:footer="708" w:gutter="0"/>
       <w:cols w:space="708"/>
@@ -32806,7 +32935,7 @@
 </file>
 
 <file path=word/endnotes.xml><?xml version="1.0" encoding="utf-8"?>
-<w:endnotes xmlns:wpc="http://schemas.microsoft.com/office/word/2010/wordprocessingCanvas" xmlns:cx="http://schemas.microsoft.com/office/drawing/2014/chartex" xmlns:cx1="http://schemas.microsoft.com/office/drawing/2015/9/8/chartex" xmlns:cx2="http://schemas.microsoft.com/office/drawing/2015/10/21/chartex" xmlns:cx3="http://schemas.microsoft.com/office/drawing/2016/5/9/chartex" xmlns:cx4="http://schemas.microsoft.com/office/drawing/2016/5/10/chartex" xmlns:cx5="http://schemas.microsoft.com/office/drawing/2016/5/11/chartex" xmlns:cx6="http://schemas.microsoft.com/office/drawing/2016/5/12/chartex" xmlns:cx7="http://schemas.microsoft.com/office/drawing/2016/5/13/chartex" xmlns:cx8="http://schemas.microsoft.com/office/drawing/2016/5/14/chartex" xmlns:mc="http://schemas.openxmlformats.org/markup-compatibility/2006" xmlns:aink="http://schemas.microsoft.com/office/drawing/2016/ink" xmlns:am3d="http://schemas.microsoft.com/office/drawing/2017/model3d" xmlns:o="urn:schemas-microsoft-com:office:office" xmlns:oel="http://schemas.microsoft.com/office/2019/extlst" xmlns:r="http://schemas.openxmlformats.org/officeDocument/2006/relationships" xmlns:m="http://schemas.openxmlformats.org/officeDocument/2006/math" xmlns:v="urn:schemas-microsoft-com:vml" xmlns:wp14="http://schemas.microsoft.com/office/word/2010/wordprocessingDrawing" xmlns:wp="http://schemas.openxmlformats.org/drawingml/2006/wordprocessingDrawing" xmlns:w10="urn:schemas-microsoft-com:office:word" xmlns:w="http://schemas.openxmlformats.org/wordprocessingml/2006/main" xmlns:w14="http://schemas.microsoft.com/office/word/2010/wordml" xmlns:w15="http://schemas.microsoft.com/office/word/2012/wordml" xmlns:w16cex="http://schemas.microsoft.com/office/word/2018/wordml/cex" xmlns:w16cid="http://schemas.microsoft.com/office/word/2016/wordml/cid" xmlns:w16="http://schemas.microsoft.com/office/word/2018/wordml" xmlns:w16sdtdh="http://schemas.microsoft.com/office/word/2020/wordml/sdtdatahash" xmlns:w16se="http://schemas.microsoft.com/office/word/2015/wordml/symex" xmlns:wpg="http://schemas.microsoft.com/office/word/2010/wordprocessingGroup" xmlns:wpi="http://schemas.microsoft.com/office/word/2010/wordprocessingInk" xmlns:wne="http://schemas.microsoft.com/office/word/2006/wordml" xmlns:wps="http://schemas.microsoft.com/office/word/2010/wordprocessingShape" mc:Ignorable="w14 w15 w16se w16cid w16 w16cex w16sdtdh wp14">
+<w:endnotes xmlns:wpc="http://schemas.microsoft.com/office/word/2010/wordprocessingCanvas" xmlns:cx="http://schemas.microsoft.com/office/drawing/2014/chartex" xmlns:cx1="http://schemas.microsoft.com/office/drawing/2015/9/8/chartex" xmlns:cx2="http://schemas.microsoft.com/office/drawing/2015/10/21/chartex" xmlns:cx3="http://schemas.microsoft.com/office/drawing/2016/5/9/chartex" xmlns:cx4="http://schemas.microsoft.com/office/drawing/2016/5/10/chartex" xmlns:cx5="http://schemas.microsoft.com/office/drawing/2016/5/11/chartex" xmlns:cx6="http://schemas.microsoft.com/office/drawing/2016/5/12/chartex" xmlns:cx7="http://schemas.microsoft.com/office/drawing/2016/5/13/chartex" xmlns:cx8="http://schemas.microsoft.com/office/drawing/2016/5/14/chartex" xmlns:mc="http://schemas.openxmlformats.org/markup-compatibility/2006" xmlns:aink="http://schemas.microsoft.com/office/drawing/2016/ink" xmlns:am3d="http://schemas.microsoft.com/office/drawing/2017/model3d" xmlns:o="urn:schemas-microsoft-com:office:office" xmlns:r="http://schemas.openxmlformats.org/officeDocument/2006/relationships" xmlns:m="http://schemas.openxmlformats.org/officeDocument/2006/math" xmlns:v="urn:schemas-microsoft-com:vml" xmlns:wp14="http://schemas.microsoft.com/office/word/2010/wordprocessingDrawing" xmlns:wp="http://schemas.openxmlformats.org/drawingml/2006/wordprocessingDrawing" xmlns:w10="urn:schemas-microsoft-com:office:word" xmlns:w="http://schemas.openxmlformats.org/wordprocessingml/2006/main" xmlns:w14="http://schemas.microsoft.com/office/word/2010/wordml" xmlns:w15="http://schemas.microsoft.com/office/word/2012/wordml" xmlns:w16cex="http://schemas.microsoft.com/office/word/2018/wordml/cex" xmlns:w16cid="http://schemas.microsoft.com/office/word/2016/wordml/cid" xmlns:w16="http://schemas.microsoft.com/office/word/2018/wordml" xmlns:w16sdtdh="http://schemas.microsoft.com/office/word/2020/wordml/sdtdatahash" xmlns:w16se="http://schemas.microsoft.com/office/word/2015/wordml/symex" xmlns:wpg="http://schemas.microsoft.com/office/word/2010/wordprocessingGroup" xmlns:wpi="http://schemas.microsoft.com/office/word/2010/wordprocessingInk" xmlns:wne="http://schemas.microsoft.com/office/word/2006/wordml" xmlns:wps="http://schemas.microsoft.com/office/word/2010/wordprocessingShape" mc:Ignorable="w14 w15 w16se w16cid w16 w16cex w16sdtdh wp14">
   <w:endnote w:type="separator" w:id="-1">
     <w:p>
       <w:r>
@@ -32825,17 +32954,7 @@
 </file>
 
 <file path=word/footer1.xml><?xml version="1.0" encoding="utf-8"?>
-<w:ftr xmlns:wpc="http://schemas.microsoft.com/office/word/2010/wordprocessingCanvas" xmlns:cx="http://schemas.microsoft.com/office/drawing/2014/chartex" xmlns:cx1="http://schemas.microsoft.com/office/drawing/2015/9/8/chartex" xmlns:cx2="http://schemas.microsoft.com/office/drawing/2015/10/21/chartex" xmlns:cx3="http://schemas.microsoft.com/office/drawing/2016/5/9/chartex" xmlns:cx4="http://schemas.microsoft.com/office/drawing/2016/5/10/chartex" xmlns:cx5="http://schemas.microsoft.com/office/drawing/2016/5/11/chartex" xmlns:cx6="http://schemas.microsoft.com/office/drawing/2016/5/12/chartex" xmlns:cx7="http://schemas.microsoft.com/office/drawing/2016/5/13/chartex" xmlns:cx8="http://schemas.microsoft.com/office/drawing/2016/5/14/chartex" xmlns:mc="http://schemas.openxmlformats.org/markup-compatibility/2006" xmlns:aink="http://schemas.microsoft.com/office/drawing/2016/ink" xmlns:am3d="http://schemas.microsoft.com/office/drawing/2017/model3d" xmlns:o="urn:schemas-microsoft-com:office:office" xmlns:oel="http://schemas.microsoft.com/office/2019/extlst" xmlns:r="http://schemas.openxmlformats.org/officeDocument/2006/relationships" xmlns:m="http://schemas.openxmlformats.org/officeDocument/2006/math" xmlns:v="urn:schemas-microsoft-com:vml" xmlns:wp14="http://schemas.microsoft.com/office/word/2010/wordprocessingDrawing" xmlns:wp="http://schemas.openxmlformats.org/drawingml/2006/wordprocessingDrawing" xmlns:w10="urn:schemas-microsoft-com:office:word" xmlns:w="http://schemas.openxmlformats.org/wordprocessingml/2006/main" xmlns:w14="http://schemas.microsoft.com/office/word/2010/wordml" xmlns:w15="http://schemas.microsoft.com/office/word/2012/wordml" xmlns:w16cex="http://schemas.microsoft.com/office/word/2018/wordml/cex" xmlns:w16cid="http://schemas.microsoft.com/office/word/2016/wordml/cid" xmlns:w16="http://schemas.microsoft.com/office/word/2018/wordml" xmlns:w16sdtdh="http://schemas.microsoft.com/office/word/2020/wordml/sdtdatahash" xmlns:w16se="http://schemas.microsoft.com/office/word/2015/wordml/symex" xmlns:wpg="http://schemas.microsoft.com/office/word/2010/wordprocessingGroup" xmlns:wpi="http://schemas.microsoft.com/office/word/2010/wordprocessingInk" xmlns:wne="http://schemas.microsoft.com/office/word/2006/wordml" xmlns:wps="http://schemas.microsoft.com/office/word/2010/wordprocessingShape" mc:Ignorable="w14 w15 w16se w16cid w16 w16cex w16sdtdh wp14">
-  <w:p>
-    <w:pPr>
-      <w:pStyle w:val="Fuzeile"/>
-    </w:pPr>
-  </w:p>
-</w:ftr>
-</file>
-
-<file path=word/footer2.xml><?xml version="1.0" encoding="utf-8"?>
-<w:ftr xmlns:wpc="http://schemas.microsoft.com/office/word/2010/wordprocessingCanvas" xmlns:cx="http://schemas.microsoft.com/office/drawing/2014/chartex" xmlns:cx1="http://schemas.microsoft.com/office/drawing/2015/9/8/chartex" xmlns:cx2="http://schemas.microsoft.com/office/drawing/2015/10/21/chartex" xmlns:cx3="http://schemas.microsoft.com/office/drawing/2016/5/9/chartex" xmlns:cx4="http://schemas.microsoft.com/office/drawing/2016/5/10/chartex" xmlns:cx5="http://schemas.microsoft.com/office/drawing/2016/5/11/chartex" xmlns:cx6="http://schemas.microsoft.com/office/drawing/2016/5/12/chartex" xmlns:cx7="http://schemas.microsoft.com/office/drawing/2016/5/13/chartex" xmlns:cx8="http://schemas.microsoft.com/office/drawing/2016/5/14/chartex" xmlns:mc="http://schemas.openxmlformats.org/markup-compatibility/2006" xmlns:aink="http://schemas.microsoft.com/office/drawing/2016/ink" xmlns:am3d="http://schemas.microsoft.com/office/drawing/2017/model3d" xmlns:o="urn:schemas-microsoft-com:office:office" xmlns:oel="http://schemas.microsoft.com/office/2019/extlst" xmlns:r="http://schemas.openxmlformats.org/officeDocument/2006/relationships" xmlns:m="http://schemas.openxmlformats.org/officeDocument/2006/math" xmlns:v="urn:schemas-microsoft-com:vml" xmlns:wp14="http://schemas.microsoft.com/office/word/2010/wordprocessingDrawing" xmlns:wp="http://schemas.openxmlformats.org/drawingml/2006/wordprocessingDrawing" xmlns:w10="urn:schemas-microsoft-com:office:word" xmlns:w="http://schemas.openxmlformats.org/wordprocessingml/2006/main" xmlns:w14="http://schemas.microsoft.com/office/word/2010/wordml" xmlns:w15="http://schemas.microsoft.com/office/word/2012/wordml" xmlns:w16cex="http://schemas.microsoft.com/office/word/2018/wordml/cex" xmlns:w16cid="http://schemas.microsoft.com/office/word/2016/wordml/cid" xmlns:w16="http://schemas.microsoft.com/office/word/2018/wordml" xmlns:w16sdtdh="http://schemas.microsoft.com/office/word/2020/wordml/sdtdatahash" xmlns:w16se="http://schemas.microsoft.com/office/word/2015/wordml/symex" xmlns:wpg="http://schemas.microsoft.com/office/word/2010/wordprocessingGroup" xmlns:wpi="http://schemas.microsoft.com/office/word/2010/wordprocessingInk" xmlns:wne="http://schemas.microsoft.com/office/word/2006/wordml" xmlns:wps="http://schemas.microsoft.com/office/word/2010/wordprocessingShape" mc:Ignorable="w14 w15 w16se w16cid w16 w16cex w16sdtdh wp14">
+<w:ftr xmlns:wpc="http://schemas.microsoft.com/office/word/2010/wordprocessingCanvas" xmlns:cx="http://schemas.microsoft.com/office/drawing/2014/chartex" xmlns:cx1="http://schemas.microsoft.com/office/drawing/2015/9/8/chartex" xmlns:cx2="http://schemas.microsoft.com/office/drawing/2015/10/21/chartex" xmlns:cx3="http://schemas.microsoft.com/office/drawing/2016/5/9/chartex" xmlns:cx4="http://schemas.microsoft.com/office/drawing/2016/5/10/chartex" xmlns:cx5="http://schemas.microsoft.com/office/drawing/2016/5/11/chartex" xmlns:cx6="http://schemas.microsoft.com/office/drawing/2016/5/12/chartex" xmlns:cx7="http://schemas.microsoft.com/office/drawing/2016/5/13/chartex" xmlns:cx8="http://schemas.microsoft.com/office/drawing/2016/5/14/chartex" xmlns:mc="http://schemas.openxmlformats.org/markup-compatibility/2006" xmlns:aink="http://schemas.microsoft.com/office/drawing/2016/ink" xmlns:am3d="http://schemas.microsoft.com/office/drawing/2017/model3d" xmlns:o="urn:schemas-microsoft-com:office:office" xmlns:r="http://schemas.openxmlformats.org/officeDocument/2006/relationships" xmlns:m="http://schemas.openxmlformats.org/officeDocument/2006/math" xmlns:v="urn:schemas-microsoft-com:vml" xmlns:wp14="http://schemas.microsoft.com/office/word/2010/wordprocessingDrawing" xmlns:wp="http://schemas.openxmlformats.org/drawingml/2006/wordprocessingDrawing" xmlns:w10="urn:schemas-microsoft-com:office:word" xmlns:w="http://schemas.openxmlformats.org/wordprocessingml/2006/main" xmlns:w14="http://schemas.microsoft.com/office/word/2010/wordml" xmlns:w15="http://schemas.microsoft.com/office/word/2012/wordml" xmlns:w16cex="http://schemas.microsoft.com/office/word/2018/wordml/cex" xmlns:w16cid="http://schemas.microsoft.com/office/word/2016/wordml/cid" xmlns:w16="http://schemas.microsoft.com/office/word/2018/wordml" xmlns:w16sdtdh="http://schemas.microsoft.com/office/word/2020/wordml/sdtdatahash" xmlns:w16se="http://schemas.microsoft.com/office/word/2015/wordml/symex" xmlns:wpg="http://schemas.microsoft.com/office/word/2010/wordprocessingGroup" xmlns:wpi="http://schemas.microsoft.com/office/word/2010/wordprocessingInk" xmlns:wne="http://schemas.microsoft.com/office/word/2006/wordml" xmlns:wps="http://schemas.microsoft.com/office/word/2010/wordprocessingShape" mc:Ignorable="w14 w15 w16se w16cid w16 w16cex w16sdtdh wp14">
   <w:p>
     <w:pPr>
       <w:pStyle w:val="Fuzeile"/>
@@ -32920,7 +33039,6 @@
       </w:sdtPr>
       <w:sdtEndPr/>
       <w:sdtContent>
-        <w:proofErr w:type="spellStart"/>
         <w:r>
           <w:rPr>
             <w:rFonts w:ascii="Minion Pro" w:hAnsi="Minion Pro"/>
@@ -32929,25 +33047,14 @@
           </w:rPr>
           <w:t>Bussystem</w:t>
         </w:r>
-        <w:proofErr w:type="spellEnd"/>
       </w:sdtContent>
     </w:sdt>
   </w:p>
 </w:ftr>
 </file>
 
-<file path=word/footer3.xml><?xml version="1.0" encoding="utf-8"?>
-<w:ftr xmlns:wpc="http://schemas.microsoft.com/office/word/2010/wordprocessingCanvas" xmlns:cx="http://schemas.microsoft.com/office/drawing/2014/chartex" xmlns:cx1="http://schemas.microsoft.com/office/drawing/2015/9/8/chartex" xmlns:cx2="http://schemas.microsoft.com/office/drawing/2015/10/21/chartex" xmlns:cx3="http://schemas.microsoft.com/office/drawing/2016/5/9/chartex" xmlns:cx4="http://schemas.microsoft.com/office/drawing/2016/5/10/chartex" xmlns:cx5="http://schemas.microsoft.com/office/drawing/2016/5/11/chartex" xmlns:cx6="http://schemas.microsoft.com/office/drawing/2016/5/12/chartex" xmlns:cx7="http://schemas.microsoft.com/office/drawing/2016/5/13/chartex" xmlns:cx8="http://schemas.microsoft.com/office/drawing/2016/5/14/chartex" xmlns:mc="http://schemas.openxmlformats.org/markup-compatibility/2006" xmlns:aink="http://schemas.microsoft.com/office/drawing/2016/ink" xmlns:am3d="http://schemas.microsoft.com/office/drawing/2017/model3d" xmlns:o="urn:schemas-microsoft-com:office:office" xmlns:oel="http://schemas.microsoft.com/office/2019/extlst" xmlns:r="http://schemas.openxmlformats.org/officeDocument/2006/relationships" xmlns:m="http://schemas.openxmlformats.org/officeDocument/2006/math" xmlns:v="urn:schemas-microsoft-com:vml" xmlns:wp14="http://schemas.microsoft.com/office/word/2010/wordprocessingDrawing" xmlns:wp="http://schemas.openxmlformats.org/drawingml/2006/wordprocessingDrawing" xmlns:w10="urn:schemas-microsoft-com:office:word" xmlns:w="http://schemas.openxmlformats.org/wordprocessingml/2006/main" xmlns:w14="http://schemas.microsoft.com/office/word/2010/wordml" xmlns:w15="http://schemas.microsoft.com/office/word/2012/wordml" xmlns:w16cex="http://schemas.microsoft.com/office/word/2018/wordml/cex" xmlns:w16cid="http://schemas.microsoft.com/office/word/2016/wordml/cid" xmlns:w16="http://schemas.microsoft.com/office/word/2018/wordml" xmlns:w16sdtdh="http://schemas.microsoft.com/office/word/2020/wordml/sdtdatahash" xmlns:w16se="http://schemas.microsoft.com/office/word/2015/wordml/symex" xmlns:wpg="http://schemas.microsoft.com/office/word/2010/wordprocessingGroup" xmlns:wpi="http://schemas.microsoft.com/office/word/2010/wordprocessingInk" xmlns:wne="http://schemas.microsoft.com/office/word/2006/wordml" xmlns:wps="http://schemas.microsoft.com/office/word/2010/wordprocessingShape" mc:Ignorable="w14 w15 w16se w16cid w16 w16cex w16sdtdh wp14">
-  <w:p>
-    <w:pPr>
-      <w:pStyle w:val="Fuzeile"/>
-    </w:pPr>
-  </w:p>
-</w:ftr>
-</file>
-
 <file path=word/footnotes.xml><?xml version="1.0" encoding="utf-8"?>
-<w:footnotes xmlns:wpc="http://schemas.microsoft.com/office/word/2010/wordprocessingCanvas" xmlns:cx="http://schemas.microsoft.com/office/drawing/2014/chartex" xmlns:cx1="http://schemas.microsoft.com/office/drawing/2015/9/8/chartex" xmlns:cx2="http://schemas.microsoft.com/office/drawing/2015/10/21/chartex" xmlns:cx3="http://schemas.microsoft.com/office/drawing/2016/5/9/chartex" xmlns:cx4="http://schemas.microsoft.com/office/drawing/2016/5/10/chartex" xmlns:cx5="http://schemas.microsoft.com/office/drawing/2016/5/11/chartex" xmlns:cx6="http://schemas.microsoft.com/office/drawing/2016/5/12/chartex" xmlns:cx7="http://schemas.microsoft.com/office/drawing/2016/5/13/chartex" xmlns:cx8="http://schemas.microsoft.com/office/drawing/2016/5/14/chartex" xmlns:mc="http://schemas.openxmlformats.org/markup-compatibility/2006" xmlns:aink="http://schemas.microsoft.com/office/drawing/2016/ink" xmlns:am3d="http://schemas.microsoft.com/office/drawing/2017/model3d" xmlns:o="urn:schemas-microsoft-com:office:office" xmlns:oel="http://schemas.microsoft.com/office/2019/extlst" xmlns:r="http://schemas.openxmlformats.org/officeDocument/2006/relationships" xmlns:m="http://schemas.openxmlformats.org/officeDocument/2006/math" xmlns:v="urn:schemas-microsoft-com:vml" xmlns:wp14="http://schemas.microsoft.com/office/word/2010/wordprocessingDrawing" xmlns:wp="http://schemas.openxmlformats.org/drawingml/2006/wordprocessingDrawing" xmlns:w10="urn:schemas-microsoft-com:office:word" xmlns:w="http://schemas.openxmlformats.org/wordprocessingml/2006/main" xmlns:w14="http://schemas.microsoft.com/office/word/2010/wordml" xmlns:w15="http://schemas.microsoft.com/office/word/2012/wordml" xmlns:w16cex="http://schemas.microsoft.com/office/word/2018/wordml/cex" xmlns:w16cid="http://schemas.microsoft.com/office/word/2016/wordml/cid" xmlns:w16="http://schemas.microsoft.com/office/word/2018/wordml" xmlns:w16sdtdh="http://schemas.microsoft.com/office/word/2020/wordml/sdtdatahash" xmlns:w16se="http://schemas.microsoft.com/office/word/2015/wordml/symex" xmlns:wpg="http://schemas.microsoft.com/office/word/2010/wordprocessingGroup" xmlns:wpi="http://schemas.microsoft.com/office/word/2010/wordprocessingInk" xmlns:wne="http://schemas.microsoft.com/office/word/2006/wordml" xmlns:wps="http://schemas.microsoft.com/office/word/2010/wordprocessingShape" mc:Ignorable="w14 w15 w16se w16cid w16 w16cex w16sdtdh wp14">
+<w:footnotes xmlns:wpc="http://schemas.microsoft.com/office/word/2010/wordprocessingCanvas" xmlns:cx="http://schemas.microsoft.com/office/drawing/2014/chartex" xmlns:cx1="http://schemas.microsoft.com/office/drawing/2015/9/8/chartex" xmlns:cx2="http://schemas.microsoft.com/office/drawing/2015/10/21/chartex" xmlns:cx3="http://schemas.microsoft.com/office/drawing/2016/5/9/chartex" xmlns:cx4="http://schemas.microsoft.com/office/drawing/2016/5/10/chartex" xmlns:cx5="http://schemas.microsoft.com/office/drawing/2016/5/11/chartex" xmlns:cx6="http://schemas.microsoft.com/office/drawing/2016/5/12/chartex" xmlns:cx7="http://schemas.microsoft.com/office/drawing/2016/5/13/chartex" xmlns:cx8="http://schemas.microsoft.com/office/drawing/2016/5/14/chartex" xmlns:mc="http://schemas.openxmlformats.org/markup-compatibility/2006" xmlns:aink="http://schemas.microsoft.com/office/drawing/2016/ink" xmlns:am3d="http://schemas.microsoft.com/office/drawing/2017/model3d" xmlns:o="urn:schemas-microsoft-com:office:office" xmlns:r="http://schemas.openxmlformats.org/officeDocument/2006/relationships" xmlns:m="http://schemas.openxmlformats.org/officeDocument/2006/math" xmlns:v="urn:schemas-microsoft-com:vml" xmlns:wp14="http://schemas.microsoft.com/office/word/2010/wordprocessingDrawing" xmlns:wp="http://schemas.openxmlformats.org/drawingml/2006/wordprocessingDrawing" xmlns:w10="urn:schemas-microsoft-com:office:word" xmlns:w="http://schemas.openxmlformats.org/wordprocessingml/2006/main" xmlns:w14="http://schemas.microsoft.com/office/word/2010/wordml" xmlns:w15="http://schemas.microsoft.com/office/word/2012/wordml" xmlns:w16cex="http://schemas.microsoft.com/office/word/2018/wordml/cex" xmlns:w16cid="http://schemas.microsoft.com/office/word/2016/wordml/cid" xmlns:w16="http://schemas.microsoft.com/office/word/2018/wordml" xmlns:w16sdtdh="http://schemas.microsoft.com/office/word/2020/wordml/sdtdatahash" xmlns:w16se="http://schemas.microsoft.com/office/word/2015/wordml/symex" xmlns:wpg="http://schemas.microsoft.com/office/word/2010/wordprocessingGroup" xmlns:wpi="http://schemas.microsoft.com/office/word/2010/wordprocessingInk" xmlns:wne="http://schemas.microsoft.com/office/word/2006/wordml" xmlns:wps="http://schemas.microsoft.com/office/word/2010/wordprocessingShape" mc:Ignorable="w14 w15 w16se w16cid w16 w16cex w16sdtdh wp14">
   <w:footnote w:type="separator" w:id="-1">
     <w:p>
       <w:r>
@@ -32998,17 +33105,7 @@
 </file>
 
 <file path=word/header1.xml><?xml version="1.0" encoding="utf-8"?>
-<w:hdr xmlns:wpc="http://schemas.microsoft.com/office/word/2010/wordprocessingCanvas" xmlns:cx="http://schemas.microsoft.com/office/drawing/2014/chartex" xmlns:cx1="http://schemas.microsoft.com/office/drawing/2015/9/8/chartex" xmlns:cx2="http://schemas.microsoft.com/office/drawing/2015/10/21/chartex" xmlns:cx3="http://schemas.microsoft.com/office/drawing/2016/5/9/chartex" xmlns:cx4="http://schemas.microsoft.com/office/drawing/2016/5/10/chartex" xmlns:cx5="http://schemas.microsoft.com/office/drawing/2016/5/11/chartex" xmlns:cx6="http://schemas.microsoft.com/office/drawing/2016/5/12/chartex" xmlns:cx7="http://schemas.microsoft.com/office/drawing/2016/5/13/chartex" xmlns:cx8="http://schemas.microsoft.com/office/drawing/2016/5/14/chartex" xmlns:mc="http://schemas.openxmlformats.org/markup-compatibility/2006" xmlns:aink="http://schemas.microsoft.com/office/drawing/2016/ink" xmlns:am3d="http://schemas.microsoft.com/office/drawing/2017/model3d" xmlns:o="urn:schemas-microsoft-com:office:office" xmlns:oel="http://schemas.microsoft.com/office/2019/extlst" xmlns:r="http://schemas.openxmlformats.org/officeDocument/2006/relationships" xmlns:m="http://schemas.openxmlformats.org/officeDocument/2006/math" xmlns:v="urn:schemas-microsoft-com:vml" xmlns:wp14="http://schemas.microsoft.com/office/word/2010/wordprocessingDrawing" xmlns:wp="http://schemas.openxmlformats.org/drawingml/2006/wordprocessingDrawing" xmlns:w10="urn:schemas-microsoft-com:office:word" xmlns:w="http://schemas.openxmlformats.org/wordprocessingml/2006/main" xmlns:w14="http://schemas.microsoft.com/office/word/2010/wordml" xmlns:w15="http://schemas.microsoft.com/office/word/2012/wordml" xmlns:w16cex="http://schemas.microsoft.com/office/word/2018/wordml/cex" xmlns:w16cid="http://schemas.microsoft.com/office/word/2016/wordml/cid" xmlns:w16="http://schemas.microsoft.com/office/word/2018/wordml" xmlns:w16sdtdh="http://schemas.microsoft.com/office/word/2020/wordml/sdtdatahash" xmlns:w16se="http://schemas.microsoft.com/office/word/2015/wordml/symex" xmlns:wpg="http://schemas.microsoft.com/office/word/2010/wordprocessingGroup" xmlns:wpi="http://schemas.microsoft.com/office/word/2010/wordprocessingInk" xmlns:wne="http://schemas.microsoft.com/office/word/2006/wordml" xmlns:wps="http://schemas.microsoft.com/office/word/2010/wordprocessingShape" mc:Ignorable="w14 w15 w16se w16cid w16 w16cex w16sdtdh wp14">
-  <w:p>
-    <w:pPr>
-      <w:pStyle w:val="Kopfzeile"/>
-    </w:pPr>
-  </w:p>
-</w:hdr>
-</file>
-
-<file path=word/header2.xml><?xml version="1.0" encoding="utf-8"?>
-<w:hdr xmlns:wpc="http://schemas.microsoft.com/office/word/2010/wordprocessingCanvas" xmlns:cx="http://schemas.microsoft.com/office/drawing/2014/chartex" xmlns:cx1="http://schemas.microsoft.com/office/drawing/2015/9/8/chartex" xmlns:cx2="http://schemas.microsoft.com/office/drawing/2015/10/21/chartex" xmlns:cx3="http://schemas.microsoft.com/office/drawing/2016/5/9/chartex" xmlns:cx4="http://schemas.microsoft.com/office/drawing/2016/5/10/chartex" xmlns:cx5="http://schemas.microsoft.com/office/drawing/2016/5/11/chartex" xmlns:cx6="http://schemas.microsoft.com/office/drawing/2016/5/12/chartex" xmlns:cx7="http://schemas.microsoft.com/office/drawing/2016/5/13/chartex" xmlns:cx8="http://schemas.microsoft.com/office/drawing/2016/5/14/chartex" xmlns:mc="http://schemas.openxmlformats.org/markup-compatibility/2006" xmlns:aink="http://schemas.microsoft.com/office/drawing/2016/ink" xmlns:am3d="http://schemas.microsoft.com/office/drawing/2017/model3d" xmlns:o="urn:schemas-microsoft-com:office:office" xmlns:oel="http://schemas.microsoft.com/office/2019/extlst" xmlns:r="http://schemas.openxmlformats.org/officeDocument/2006/relationships" xmlns:m="http://schemas.openxmlformats.org/officeDocument/2006/math" xmlns:v="urn:schemas-microsoft-com:vml" xmlns:wp14="http://schemas.microsoft.com/office/word/2010/wordprocessingDrawing" xmlns:wp="http://schemas.openxmlformats.org/drawingml/2006/wordprocessingDrawing" xmlns:w10="urn:schemas-microsoft-com:office:word" xmlns:w="http://schemas.openxmlformats.org/wordprocessingml/2006/main" xmlns:w14="http://schemas.microsoft.com/office/word/2010/wordml" xmlns:w15="http://schemas.microsoft.com/office/word/2012/wordml" xmlns:w16cex="http://schemas.microsoft.com/office/word/2018/wordml/cex" xmlns:w16cid="http://schemas.microsoft.com/office/word/2016/wordml/cid" xmlns:w16="http://schemas.microsoft.com/office/word/2018/wordml" xmlns:w16sdtdh="http://schemas.microsoft.com/office/word/2020/wordml/sdtdatahash" xmlns:w16se="http://schemas.microsoft.com/office/word/2015/wordml/symex" xmlns:wpg="http://schemas.microsoft.com/office/word/2010/wordprocessingGroup" xmlns:wpi="http://schemas.microsoft.com/office/word/2010/wordprocessingInk" xmlns:wne="http://schemas.microsoft.com/office/word/2006/wordml" xmlns:wps="http://schemas.microsoft.com/office/word/2010/wordprocessingShape" mc:Ignorable="w14 w15 w16se w16cid w16 w16cex w16sdtdh wp14">
+<w:hdr xmlns:wpc="http://schemas.microsoft.com/office/word/2010/wordprocessingCanvas" xmlns:cx="http://schemas.microsoft.com/office/drawing/2014/chartex" xmlns:cx1="http://schemas.microsoft.com/office/drawing/2015/9/8/chartex" xmlns:cx2="http://schemas.microsoft.com/office/drawing/2015/10/21/chartex" xmlns:cx3="http://schemas.microsoft.com/office/drawing/2016/5/9/chartex" xmlns:cx4="http://schemas.microsoft.com/office/drawing/2016/5/10/chartex" xmlns:cx5="http://schemas.microsoft.com/office/drawing/2016/5/11/chartex" xmlns:cx6="http://schemas.microsoft.com/office/drawing/2016/5/12/chartex" xmlns:cx7="http://schemas.microsoft.com/office/drawing/2016/5/13/chartex" xmlns:cx8="http://schemas.microsoft.com/office/drawing/2016/5/14/chartex" xmlns:mc="http://schemas.openxmlformats.org/markup-compatibility/2006" xmlns:aink="http://schemas.microsoft.com/office/drawing/2016/ink" xmlns:am3d="http://schemas.microsoft.com/office/drawing/2017/model3d" xmlns:o="urn:schemas-microsoft-com:office:office" xmlns:r="http://schemas.openxmlformats.org/officeDocument/2006/relationships" xmlns:m="http://schemas.openxmlformats.org/officeDocument/2006/math" xmlns:v="urn:schemas-microsoft-com:vml" xmlns:wp14="http://schemas.microsoft.com/office/word/2010/wordprocessingDrawing" xmlns:wp="http://schemas.openxmlformats.org/drawingml/2006/wordprocessingDrawing" xmlns:w10="urn:schemas-microsoft-com:office:word" xmlns:w="http://schemas.openxmlformats.org/wordprocessingml/2006/main" xmlns:w14="http://schemas.microsoft.com/office/word/2010/wordml" xmlns:w15="http://schemas.microsoft.com/office/word/2012/wordml" xmlns:w16cex="http://schemas.microsoft.com/office/word/2018/wordml/cex" xmlns:w16cid="http://schemas.microsoft.com/office/word/2016/wordml/cid" xmlns:w16="http://schemas.microsoft.com/office/word/2018/wordml" xmlns:w16sdtdh="http://schemas.microsoft.com/office/word/2020/wordml/sdtdatahash" xmlns:w16se="http://schemas.microsoft.com/office/word/2015/wordml/symex" xmlns:wpg="http://schemas.microsoft.com/office/word/2010/wordprocessingGroup" xmlns:wpi="http://schemas.microsoft.com/office/word/2010/wordprocessingInk" xmlns:wne="http://schemas.microsoft.com/office/word/2006/wordml" xmlns:wps="http://schemas.microsoft.com/office/word/2010/wordprocessingShape" mc:Ignorable="w14 w15 w16se w16cid w16 w16cex w16sdtdh wp14">
   <w:p>
     <w:pPr>
       <w:pStyle w:val="Kopfzeile"/>
@@ -33050,7 +33147,7 @@
         <w:sz w:val="20"/>
         <w:szCs w:val="20"/>
       </w:rPr>
-      <w:t>20.11.2024</w:t>
+      <w:t>26.02.2025</w:t>
     </w:r>
     <w:r>
       <w:rPr>
@@ -33082,7 +33179,14 @@
         <w:sz w:val="20"/>
         <w:szCs w:val="20"/>
       </w:rPr>
-      <w:t>20</w:t>
+      <w:t>2</w:t>
+    </w:r>
+    <w:r>
+      <w:rPr>
+        <w:sz w:val="20"/>
+        <w:szCs w:val="20"/>
+      </w:rPr>
+      <w:t>1</w:t>
     </w:r>
     <w:r>
       <w:rPr>
@@ -33123,18 +33227,8 @@
 </w:hdr>
 </file>
 
-<file path=word/header3.xml><?xml version="1.0" encoding="utf-8"?>
-<w:hdr xmlns:wpc="http://schemas.microsoft.com/office/word/2010/wordprocessingCanvas" xmlns:cx="http://schemas.microsoft.com/office/drawing/2014/chartex" xmlns:cx1="http://schemas.microsoft.com/office/drawing/2015/9/8/chartex" xmlns:cx2="http://schemas.microsoft.com/office/drawing/2015/10/21/chartex" xmlns:cx3="http://schemas.microsoft.com/office/drawing/2016/5/9/chartex" xmlns:cx4="http://schemas.microsoft.com/office/drawing/2016/5/10/chartex" xmlns:cx5="http://schemas.microsoft.com/office/drawing/2016/5/11/chartex" xmlns:cx6="http://schemas.microsoft.com/office/drawing/2016/5/12/chartex" xmlns:cx7="http://schemas.microsoft.com/office/drawing/2016/5/13/chartex" xmlns:cx8="http://schemas.microsoft.com/office/drawing/2016/5/14/chartex" xmlns:mc="http://schemas.openxmlformats.org/markup-compatibility/2006" xmlns:aink="http://schemas.microsoft.com/office/drawing/2016/ink" xmlns:am3d="http://schemas.microsoft.com/office/drawing/2017/model3d" xmlns:o="urn:schemas-microsoft-com:office:office" xmlns:oel="http://schemas.microsoft.com/office/2019/extlst" xmlns:r="http://schemas.openxmlformats.org/officeDocument/2006/relationships" xmlns:m="http://schemas.openxmlformats.org/officeDocument/2006/math" xmlns:v="urn:schemas-microsoft-com:vml" xmlns:wp14="http://schemas.microsoft.com/office/word/2010/wordprocessingDrawing" xmlns:wp="http://schemas.openxmlformats.org/drawingml/2006/wordprocessingDrawing" xmlns:w10="urn:schemas-microsoft-com:office:word" xmlns:w="http://schemas.openxmlformats.org/wordprocessingml/2006/main" xmlns:w14="http://schemas.microsoft.com/office/word/2010/wordml" xmlns:w15="http://schemas.microsoft.com/office/word/2012/wordml" xmlns:w16cex="http://schemas.microsoft.com/office/word/2018/wordml/cex" xmlns:w16cid="http://schemas.microsoft.com/office/word/2016/wordml/cid" xmlns:w16="http://schemas.microsoft.com/office/word/2018/wordml" xmlns:w16sdtdh="http://schemas.microsoft.com/office/word/2020/wordml/sdtdatahash" xmlns:w16se="http://schemas.microsoft.com/office/word/2015/wordml/symex" xmlns:wpg="http://schemas.microsoft.com/office/word/2010/wordprocessingGroup" xmlns:wpi="http://schemas.microsoft.com/office/word/2010/wordprocessingInk" xmlns:wne="http://schemas.microsoft.com/office/word/2006/wordml" xmlns:wps="http://schemas.microsoft.com/office/word/2010/wordprocessingShape" mc:Ignorable="w14 w15 w16se w16cid w16 w16cex w16sdtdh wp14">
-  <w:p>
-    <w:pPr>
-      <w:pStyle w:val="Kopfzeile"/>
-    </w:pPr>
-  </w:p>
-</w:hdr>
-</file>
-
 <file path=word/numbering.xml><?xml version="1.0" encoding="utf-8"?>
-<w:numbering xmlns:wpc="http://schemas.microsoft.com/office/word/2010/wordprocessingCanvas" xmlns:cx="http://schemas.microsoft.com/office/drawing/2014/chartex" xmlns:cx1="http://schemas.microsoft.com/office/drawing/2015/9/8/chartex" xmlns:cx2="http://schemas.microsoft.com/office/drawing/2015/10/21/chartex" xmlns:cx3="http://schemas.microsoft.com/office/drawing/2016/5/9/chartex" xmlns:cx4="http://schemas.microsoft.com/office/drawing/2016/5/10/chartex" xmlns:cx5="http://schemas.microsoft.com/office/drawing/2016/5/11/chartex" xmlns:cx6="http://schemas.microsoft.com/office/drawing/2016/5/12/chartex" xmlns:cx7="http://schemas.microsoft.com/office/drawing/2016/5/13/chartex" xmlns:cx8="http://schemas.microsoft.com/office/drawing/2016/5/14/chartex" xmlns:mc="http://schemas.openxmlformats.org/markup-compatibility/2006" xmlns:aink="http://schemas.microsoft.com/office/drawing/2016/ink" xmlns:am3d="http://schemas.microsoft.com/office/drawing/2017/model3d" xmlns:o="urn:schemas-microsoft-com:office:office" xmlns:oel="http://schemas.microsoft.com/office/2019/extlst" xmlns:r="http://schemas.openxmlformats.org/officeDocument/2006/relationships" xmlns:m="http://schemas.openxmlformats.org/officeDocument/2006/math" xmlns:v="urn:schemas-microsoft-com:vml" xmlns:wp14="http://schemas.microsoft.com/office/word/2010/wordprocessingDrawing" xmlns:wp="http://schemas.openxmlformats.org/drawingml/2006/wordprocessingDrawing" xmlns:w10="urn:schemas-microsoft-com:office:word" xmlns:w="http://schemas.openxmlformats.org/wordprocessingml/2006/main" xmlns:w14="http://schemas.microsoft.com/office/word/2010/wordml" xmlns:w15="http://schemas.microsoft.com/office/word/2012/wordml" xmlns:w16cex="http://schemas.microsoft.com/office/word/2018/wordml/cex" xmlns:w16cid="http://schemas.microsoft.com/office/word/2016/wordml/cid" xmlns:w16="http://schemas.microsoft.com/office/word/2018/wordml" xmlns:w16sdtdh="http://schemas.microsoft.com/office/word/2020/wordml/sdtdatahash" xmlns:w16se="http://schemas.microsoft.com/office/word/2015/wordml/symex" xmlns:wpg="http://schemas.microsoft.com/office/word/2010/wordprocessingGroup" xmlns:wpi="http://schemas.microsoft.com/office/word/2010/wordprocessingInk" xmlns:wne="http://schemas.microsoft.com/office/word/2006/wordml" xmlns:wps="http://schemas.microsoft.com/office/word/2010/wordprocessingShape" mc:Ignorable="w14 w15 w16se w16cid w16 w16cex w16sdtdh wp14">
+<w:numbering xmlns:wpc="http://schemas.microsoft.com/office/word/2010/wordprocessingCanvas" xmlns:cx="http://schemas.microsoft.com/office/drawing/2014/chartex" xmlns:cx1="http://schemas.microsoft.com/office/drawing/2015/9/8/chartex" xmlns:cx2="http://schemas.microsoft.com/office/drawing/2015/10/21/chartex" xmlns:cx3="http://schemas.microsoft.com/office/drawing/2016/5/9/chartex" xmlns:cx4="http://schemas.microsoft.com/office/drawing/2016/5/10/chartex" xmlns:cx5="http://schemas.microsoft.com/office/drawing/2016/5/11/chartex" xmlns:cx6="http://schemas.microsoft.com/office/drawing/2016/5/12/chartex" xmlns:cx7="http://schemas.microsoft.com/office/drawing/2016/5/13/chartex" xmlns:cx8="http://schemas.microsoft.com/office/drawing/2016/5/14/chartex" xmlns:mc="http://schemas.openxmlformats.org/markup-compatibility/2006" xmlns:aink="http://schemas.microsoft.com/office/drawing/2016/ink" xmlns:am3d="http://schemas.microsoft.com/office/drawing/2017/model3d" xmlns:o="urn:schemas-microsoft-com:office:office" xmlns:r="http://schemas.openxmlformats.org/officeDocument/2006/relationships" xmlns:m="http://schemas.openxmlformats.org/officeDocument/2006/math" xmlns:v="urn:schemas-microsoft-com:vml" xmlns:wp14="http://schemas.microsoft.com/office/word/2010/wordprocessingDrawing" xmlns:wp="http://schemas.openxmlformats.org/drawingml/2006/wordprocessingDrawing" xmlns:w10="urn:schemas-microsoft-com:office:word" xmlns:w="http://schemas.openxmlformats.org/wordprocessingml/2006/main" xmlns:w14="http://schemas.microsoft.com/office/word/2010/wordml" xmlns:w15="http://schemas.microsoft.com/office/word/2012/wordml" xmlns:w16cex="http://schemas.microsoft.com/office/word/2018/wordml/cex" xmlns:w16cid="http://schemas.microsoft.com/office/word/2016/wordml/cid" xmlns:w16="http://schemas.microsoft.com/office/word/2018/wordml" xmlns:w16sdtdh="http://schemas.microsoft.com/office/word/2020/wordml/sdtdatahash" xmlns:w16se="http://schemas.microsoft.com/office/word/2015/wordml/symex" xmlns:wpg="http://schemas.microsoft.com/office/word/2010/wordprocessingGroup" xmlns:wpi="http://schemas.microsoft.com/office/word/2010/wordprocessingInk" xmlns:wne="http://schemas.microsoft.com/office/word/2006/wordml" xmlns:wps="http://schemas.microsoft.com/office/word/2010/wordprocessingShape" mc:Ignorable="w14 w15 w16se w16cid w16 w16cex w16sdtdh wp14">
   <w:abstractNum w:abstractNumId="0" w15:restartNumberingAfterBreak="0">
     <w:nsid w:val="0D470585"/>
     <w:multiLevelType w:val="hybridMultilevel"/>
@@ -34532,40 +34626,40 @@
       </w:rPr>
     </w:lvl>
   </w:abstractNum>
-  <w:num w:numId="1" w16cid:durableId="734737461">
+  <w:num w:numId="1">
     <w:abstractNumId w:val="3"/>
   </w:num>
-  <w:num w:numId="2" w16cid:durableId="225989755">
+  <w:num w:numId="2">
     <w:abstractNumId w:val="9"/>
   </w:num>
-  <w:num w:numId="3" w16cid:durableId="1849832645">
+  <w:num w:numId="3">
     <w:abstractNumId w:val="10"/>
   </w:num>
-  <w:num w:numId="4" w16cid:durableId="445664686">
+  <w:num w:numId="4">
     <w:abstractNumId w:val="8"/>
   </w:num>
-  <w:num w:numId="5" w16cid:durableId="1388648191">
+  <w:num w:numId="5">
     <w:abstractNumId w:val="4"/>
   </w:num>
-  <w:num w:numId="6" w16cid:durableId="1033505777">
+  <w:num w:numId="6">
     <w:abstractNumId w:val="6"/>
   </w:num>
-  <w:num w:numId="7" w16cid:durableId="1329477906">
+  <w:num w:numId="7">
     <w:abstractNumId w:val="1"/>
   </w:num>
-  <w:num w:numId="8" w16cid:durableId="2046909321">
+  <w:num w:numId="8">
     <w:abstractNumId w:val="5"/>
   </w:num>
-  <w:num w:numId="9" w16cid:durableId="1476221795">
+  <w:num w:numId="9">
     <w:abstractNumId w:val="11"/>
   </w:num>
-  <w:num w:numId="10" w16cid:durableId="764351525">
+  <w:num w:numId="10">
     <w:abstractNumId w:val="7"/>
   </w:num>
-  <w:num w:numId="11" w16cid:durableId="79715608">
+  <w:num w:numId="11">
     <w:abstractNumId w:val="2"/>
   </w:num>
-  <w:num w:numId="12" w16cid:durableId="609165805">
+  <w:num w:numId="12">
     <w:abstractNumId w:val="0"/>
   </w:num>
 </w:numbering>
@@ -34690,7 +34784,6 @@
     <w:lsdException w:name="HTML Sample" w:semiHidden="1" w:unhideWhenUsed="1"/>
     <w:lsdException w:name="HTML Typewriter" w:semiHidden="1" w:unhideWhenUsed="1"/>
     <w:lsdException w:name="HTML Variable" w:semiHidden="1" w:unhideWhenUsed="1"/>
-    <w:lsdException w:name="Normal Table" w:semiHidden="1" w:unhideWhenUsed="1"/>
     <w:lsdException w:name="annotation subject" w:semiHidden="1" w:unhideWhenUsed="1"/>
     <w:lsdException w:name="No List" w:semiHidden="1" w:unhideWhenUsed="1"/>
     <w:lsdException w:name="Outline List 1" w:semiHidden="1" w:unhideWhenUsed="1"/>
@@ -34733,11 +34826,8 @@
     <w:lsdException w:name="Table Contemporary" w:semiHidden="1" w:unhideWhenUsed="1"/>
     <w:lsdException w:name="Table Elegant" w:semiHidden="1" w:unhideWhenUsed="1"/>
     <w:lsdException w:name="Table Professional" w:semiHidden="1" w:unhideWhenUsed="1"/>
-    <w:lsdException w:name="Table Subtle 1" w:semiHidden="1" w:unhideWhenUsed="1"/>
     <w:lsdException w:name="Table Subtle 2" w:semiHidden="1" w:unhideWhenUsed="1"/>
     <w:lsdException w:name="Table Web 1" w:semiHidden="1" w:unhideWhenUsed="1"/>
-    <w:lsdException w:name="Table Web 2" w:semiHidden="1" w:unhideWhenUsed="1"/>
-    <w:lsdException w:name="Table Web 3" w:semiHidden="1" w:unhideWhenUsed="1"/>
     <w:lsdException w:name="Balloon Text" w:semiHidden="1" w:unhideWhenUsed="1"/>
     <w:lsdException w:name="Table Grid" w:uiPriority="59"/>
     <w:lsdException w:name="Table Theme" w:semiHidden="1" w:unhideWhenUsed="1"/>
@@ -35488,7 +35578,7 @@
 </file>
 
 <file path=word/glossary/document.xml><?xml version="1.0" encoding="utf-8"?>
-<w:glossaryDocument xmlns:wpc="http://schemas.microsoft.com/office/word/2010/wordprocessingCanvas" xmlns:cx="http://schemas.microsoft.com/office/drawing/2014/chartex" xmlns:cx1="http://schemas.microsoft.com/office/drawing/2015/9/8/chartex" xmlns:cx2="http://schemas.microsoft.com/office/drawing/2015/10/21/chartex" xmlns:cx3="http://schemas.microsoft.com/office/drawing/2016/5/9/chartex" xmlns:cx4="http://schemas.microsoft.com/office/drawing/2016/5/10/chartex" xmlns:cx5="http://schemas.microsoft.com/office/drawing/2016/5/11/chartex" xmlns:cx6="http://schemas.microsoft.com/office/drawing/2016/5/12/chartex" xmlns:cx7="http://schemas.microsoft.com/office/drawing/2016/5/13/chartex" xmlns:cx8="http://schemas.microsoft.com/office/drawing/2016/5/14/chartex" xmlns:mc="http://schemas.openxmlformats.org/markup-compatibility/2006" xmlns:aink="http://schemas.microsoft.com/office/drawing/2016/ink" xmlns:am3d="http://schemas.microsoft.com/office/drawing/2017/model3d" xmlns:o="urn:schemas-microsoft-com:office:office" xmlns:oel="http://schemas.microsoft.com/office/2019/extlst" xmlns:r="http://schemas.openxmlformats.org/officeDocument/2006/relationships" xmlns:m="http://schemas.openxmlformats.org/officeDocument/2006/math" xmlns:v="urn:schemas-microsoft-com:vml" xmlns:wp14="http://schemas.microsoft.com/office/word/2010/wordprocessingDrawing" xmlns:wp="http://schemas.openxmlformats.org/drawingml/2006/wordprocessingDrawing" xmlns:w10="urn:schemas-microsoft-com:office:word" xmlns:w="http://schemas.openxmlformats.org/wordprocessingml/2006/main" xmlns:w14="http://schemas.microsoft.com/office/word/2010/wordml" xmlns:w15="http://schemas.microsoft.com/office/word/2012/wordml" xmlns:w16cex="http://schemas.microsoft.com/office/word/2018/wordml/cex" xmlns:w16cid="http://schemas.microsoft.com/office/word/2016/wordml/cid" xmlns:w16="http://schemas.microsoft.com/office/word/2018/wordml" xmlns:w16sdtdh="http://schemas.microsoft.com/office/word/2020/wordml/sdtdatahash" xmlns:w16se="http://schemas.microsoft.com/office/word/2015/wordml/symex" xmlns:wpg="http://schemas.microsoft.com/office/word/2010/wordprocessingGroup" xmlns:wpi="http://schemas.microsoft.com/office/word/2010/wordprocessingInk" xmlns:wne="http://schemas.microsoft.com/office/word/2006/wordml" xmlns:wps="http://schemas.microsoft.com/office/word/2010/wordprocessingShape" mc:Ignorable="w14 w15 w16se w16cid w16 w16cex w16sdtdh wp14">
+<w:glossaryDocument xmlns:wpc="http://schemas.microsoft.com/office/word/2010/wordprocessingCanvas" xmlns:cx="http://schemas.microsoft.com/office/drawing/2014/chartex" xmlns:cx1="http://schemas.microsoft.com/office/drawing/2015/9/8/chartex" xmlns:cx2="http://schemas.microsoft.com/office/drawing/2015/10/21/chartex" xmlns:cx3="http://schemas.microsoft.com/office/drawing/2016/5/9/chartex" xmlns:cx4="http://schemas.microsoft.com/office/drawing/2016/5/10/chartex" xmlns:cx5="http://schemas.microsoft.com/office/drawing/2016/5/11/chartex" xmlns:cx6="http://schemas.microsoft.com/office/drawing/2016/5/12/chartex" xmlns:cx7="http://schemas.microsoft.com/office/drawing/2016/5/13/chartex" xmlns:cx8="http://schemas.microsoft.com/office/drawing/2016/5/14/chartex" xmlns:mc="http://schemas.openxmlformats.org/markup-compatibility/2006" xmlns:aink="http://schemas.microsoft.com/office/drawing/2016/ink" xmlns:am3d="http://schemas.microsoft.com/office/drawing/2017/model3d" xmlns:o="urn:schemas-microsoft-com:office:office" xmlns:r="http://schemas.openxmlformats.org/officeDocument/2006/relationships" xmlns:m="http://schemas.openxmlformats.org/officeDocument/2006/math" xmlns:v="urn:schemas-microsoft-com:vml" xmlns:wp14="http://schemas.microsoft.com/office/word/2010/wordprocessingDrawing" xmlns:wp="http://schemas.openxmlformats.org/drawingml/2006/wordprocessingDrawing" xmlns:w10="urn:schemas-microsoft-com:office:word" xmlns:w="http://schemas.openxmlformats.org/wordprocessingml/2006/main" xmlns:w14="http://schemas.microsoft.com/office/word/2010/wordml" xmlns:w15="http://schemas.microsoft.com/office/word/2012/wordml" xmlns:w16cex="http://schemas.microsoft.com/office/word/2018/wordml/cex" xmlns:w16cid="http://schemas.microsoft.com/office/word/2016/wordml/cid" xmlns:w16="http://schemas.microsoft.com/office/word/2018/wordml" xmlns:w16sdtdh="http://schemas.microsoft.com/office/word/2020/wordml/sdtdatahash" xmlns:w16se="http://schemas.microsoft.com/office/word/2015/wordml/symex" xmlns:wpg="http://schemas.microsoft.com/office/word/2010/wordprocessingGroup" xmlns:wpi="http://schemas.microsoft.com/office/word/2010/wordprocessingInk" xmlns:wne="http://schemas.microsoft.com/office/word/2006/wordml" xmlns:wps="http://schemas.microsoft.com/office/word/2010/wordprocessingShape" mc:Ignorable="w14 w15 w16se w16cid w16 w16cex w16sdtdh wp14">
   <w:docParts>
     <w:docPart>
       <w:docPartPr>
@@ -35534,14 +35624,14 @@
     <w:charset w:val="00"/>
     <w:family w:val="roman"/>
     <w:pitch w:val="variable"/>
-    <w:sig w:usb0="E0002EFF" w:usb1="C0007843" w:usb2="00000009" w:usb3="00000000" w:csb0="000001FF" w:csb1="00000000"/>
+    <w:sig w:usb0="E0002EFF" w:usb1="C000785B" w:usb2="00000009" w:usb3="00000000" w:csb0="000001FF" w:csb1="00000000"/>
   </w:font>
   <w:font w:name="Courier New">
     <w:panose1 w:val="02070309020205020404"/>
     <w:charset w:val="00"/>
     <w:family w:val="modern"/>
     <w:pitch w:val="fixed"/>
-    <w:sig w:usb0="E0002AFF" w:usb1="C0007843" w:usb2="00000009" w:usb3="00000000" w:csb0="000001FF" w:csb1="00000000"/>
+    <w:sig w:usb0="E0002EFF" w:usb1="C0007843" w:usb2="00000009" w:usb3="00000000" w:csb0="000001FF" w:csb1="00000000"/>
   </w:font>
   <w:font w:name="Wingdings">
     <w:panose1 w:val="05000000000000000000"/>
@@ -35555,14 +35645,14 @@
     <w:charset w:val="00"/>
     <w:family w:val="swiss"/>
     <w:pitch w:val="variable"/>
-    <w:sig w:usb0="E10002FF" w:usb1="4000ACFF" w:usb2="00000009" w:usb3="00000000" w:csb0="0000019F" w:csb1="00000000"/>
+    <w:sig w:usb0="E4002EFF" w:usb1="C000247B" w:usb2="00000009" w:usb3="00000000" w:csb0="000001FF" w:csb1="00000000"/>
   </w:font>
   <w:font w:name="Cambria">
     <w:panose1 w:val="02040503050406030204"/>
     <w:charset w:val="00"/>
     <w:family w:val="roman"/>
     <w:pitch w:val="variable"/>
-    <w:sig w:usb0="E00002FF" w:usb1="400004FF" w:usb2="00000000" w:usb3="00000000" w:csb0="0000019F" w:csb1="00000000"/>
+    <w:sig w:usb0="E00006FF" w:usb1="420024FF" w:usb2="02000000" w:usb3="00000000" w:csb0="0000019F" w:csb1="00000000"/>
   </w:font>
   <w:font w:name="Tahoma">
     <w:panose1 w:val="020B0604030504040204"/>
@@ -35576,7 +35666,7 @@
     <w:charset w:val="00"/>
     <w:family w:val="swiss"/>
     <w:pitch w:val="variable"/>
-    <w:sig w:usb0="E0002AFF" w:usb1="C0007843" w:usb2="00000009" w:usb3="00000000" w:csb0="000001FF" w:csb1="00000000"/>
+    <w:sig w:usb0="E0002EFF" w:usb1="C000785B" w:usb2="00000009" w:usb3="00000000" w:csb0="000001FF" w:csb1="00000000"/>
   </w:font>
   <w:font w:name="Myriad Pro">
     <w:altName w:val="Corbel"/>
@@ -35608,14 +35698,14 @@
     <w:charset w:val="00"/>
     <w:family w:val="roman"/>
     <w:pitch w:val="variable"/>
-    <w:sig w:usb0="E00002FF" w:usb1="420024FF" w:usb2="00000000" w:usb3="00000000" w:csb0="0000019F" w:csb1="00000000"/>
+    <w:sig w:usb0="E00006FF" w:usb1="420024FF" w:usb2="02000000" w:usb3="00000000" w:csb0="0000019F" w:csb1="00000000"/>
   </w:font>
   <w:font w:name="Calibri Light">
     <w:panose1 w:val="020F0302020204030204"/>
     <w:charset w:val="00"/>
     <w:family w:val="swiss"/>
     <w:pitch w:val="variable"/>
-    <w:sig w:usb0="A00002EF" w:usb1="4000207B" w:usb2="00000000" w:usb3="00000000" w:csb0="0000019F" w:csb1="00000000"/>
+    <w:sig w:usb0="E4002EFF" w:usb1="C000247B" w:usb2="00000009" w:usb3="00000000" w:csb0="000001FF" w:csb1="00000000"/>
   </w:font>
 </w:fonts>
 </file>
@@ -35645,6 +35735,7 @@
     <w:rsid w:val="005F195E"/>
     <w:rsid w:val="00803363"/>
     <w:rsid w:val="00A96924"/>
+    <w:rsid w:val="00AD316B"/>
     <w:rsid w:val="00B93861"/>
     <w:rsid w:val="00C52E8B"/>
     <w:rsid w:val="00D37841"/>
@@ -35796,7 +35887,6 @@
     <w:lsdException w:name="HTML Sample" w:semiHidden="1" w:unhideWhenUsed="1"/>
     <w:lsdException w:name="HTML Typewriter" w:semiHidden="1" w:unhideWhenUsed="1"/>
     <w:lsdException w:name="HTML Variable" w:semiHidden="1" w:unhideWhenUsed="1"/>
-    <w:lsdException w:name="Normal Table" w:semiHidden="1" w:unhideWhenUsed="1"/>
     <w:lsdException w:name="annotation subject" w:semiHidden="1" w:unhideWhenUsed="1"/>
     <w:lsdException w:name="No List" w:semiHidden="1" w:unhideWhenUsed="1"/>
     <w:lsdException w:name="Outline List 1" w:semiHidden="1" w:unhideWhenUsed="1"/>
@@ -35839,11 +35929,8 @@
     <w:lsdException w:name="Table Contemporary" w:semiHidden="1" w:unhideWhenUsed="1"/>
     <w:lsdException w:name="Table Elegant" w:semiHidden="1" w:unhideWhenUsed="1"/>
     <w:lsdException w:name="Table Professional" w:semiHidden="1" w:unhideWhenUsed="1"/>
-    <w:lsdException w:name="Table Subtle 1" w:semiHidden="1" w:unhideWhenUsed="1"/>
     <w:lsdException w:name="Table Subtle 2" w:semiHidden="1" w:unhideWhenUsed="1"/>
     <w:lsdException w:name="Table Web 1" w:semiHidden="1" w:unhideWhenUsed="1"/>
-    <w:lsdException w:name="Table Web 2" w:semiHidden="1" w:unhideWhenUsed="1"/>
-    <w:lsdException w:name="Table Web 3" w:semiHidden="1" w:unhideWhenUsed="1"/>
     <w:lsdException w:name="Balloon Text" w:semiHidden="1" w:unhideWhenUsed="1"/>
     <w:lsdException w:name="Table Grid" w:uiPriority="39"/>
     <w:lsdException w:name="Table Theme" w:semiHidden="1" w:unhideWhenUsed="1"/>
@@ -36434,7 +36521,7 @@
 </file>
 
 <file path=customXml/itemProps2.xml><?xml version="1.0" encoding="utf-8"?>
-<ds:datastoreItem xmlns:ds="http://schemas.openxmlformats.org/officeDocument/2006/customXml" ds:itemID="{86DF3056-1676-46F4-B18B-25C8BF0FBF3D}">
+<ds:datastoreItem xmlns:ds="http://schemas.openxmlformats.org/officeDocument/2006/customXml" ds:itemID="{AADBCF05-8CFA-4871-B602-6E0299209A5B}">
   <ds:schemaRefs>
     <ds:schemaRef ds:uri="http://schemas.openxmlformats.org/officeDocument/2006/bibliography"/>
   </ds:schemaRefs>

--- a/00 doc/00 Bussystem/Bussystem.docx
+++ b/00 doc/00 Bussystem/Bussystem.docx
@@ -418,7 +418,7 @@
                 <w:sz w:val="22"/>
                 <w:szCs w:val="22"/>
               </w:rPr>
-              <w:t>26.02.2025</w:t>
+              <w:t>01.04.2025</w:t>
             </w:r>
             <w:r>
               <w:rPr>
@@ -4867,6 +4867,172 @@
           </w:p>
         </w:tc>
       </w:tr>
+      <w:tr>
+        <w:tc>
+          <w:tcPr>
+            <w:tcW w:w="494" w:type="dxa"/>
+          </w:tcPr>
+          <w:p>
+            <w:pPr>
+              <w:rPr>
+                <w:rFonts w:ascii="Minion Pro" w:hAnsi="Minion Pro" w:cs="Arial"/>
+                <w:sz w:val="20"/>
+                <w:szCs w:val="20"/>
+              </w:rPr>
+            </w:pPr>
+            <w:r>
+              <w:rPr>
+                <w:rFonts w:ascii="Minion Pro" w:hAnsi="Minion Pro" w:cs="Arial"/>
+                <w:sz w:val="20"/>
+                <w:szCs w:val="20"/>
+              </w:rPr>
+              <w:t>23</w:t>
+            </w:r>
+          </w:p>
+        </w:tc>
+        <w:tc>
+          <w:tcPr>
+            <w:tcW w:w="995" w:type="dxa"/>
+          </w:tcPr>
+          <w:p>
+            <w:pPr>
+              <w:rPr>
+                <w:rFonts w:ascii="Minion Pro" w:hAnsi="Minion Pro" w:cs="Arial"/>
+                <w:sz w:val="20"/>
+                <w:szCs w:val="20"/>
+              </w:rPr>
+            </w:pPr>
+            <w:r>
+              <w:rPr>
+                <w:rFonts w:ascii="Minion Pro" w:hAnsi="Minion Pro" w:cs="Arial"/>
+                <w:sz w:val="20"/>
+                <w:szCs w:val="20"/>
+              </w:rPr>
+              <w:t>01.04.25</w:t>
+            </w:r>
+          </w:p>
+        </w:tc>
+        <w:tc>
+          <w:tcPr>
+            <w:tcW w:w="1041" w:type="dxa"/>
+          </w:tcPr>
+          <w:p>
+            <w:pPr>
+              <w:rPr>
+                <w:rFonts w:ascii="Minion Pro" w:hAnsi="Minion Pro" w:cs="Arial"/>
+                <w:sz w:val="20"/>
+                <w:szCs w:val="20"/>
+              </w:rPr>
+            </w:pPr>
+            <w:r>
+              <w:rPr>
+                <w:rFonts w:ascii="Minion Pro" w:hAnsi="Minion Pro" w:cs="Arial"/>
+                <w:sz w:val="20"/>
+                <w:szCs w:val="20"/>
+              </w:rPr>
+              <w:t>1.22</w:t>
+            </w:r>
+          </w:p>
+        </w:tc>
+        <w:tc>
+          <w:tcPr>
+            <w:tcW w:w="1651" w:type="dxa"/>
+          </w:tcPr>
+          <w:p>
+            <w:pPr>
+              <w:rPr>
+                <w:rFonts w:ascii="Minion Pro" w:hAnsi="Minion Pro" w:cs="Arial"/>
+                <w:sz w:val="20"/>
+                <w:szCs w:val="20"/>
+              </w:rPr>
+            </w:pPr>
+            <w:r>
+              <w:rPr>
+                <w:rFonts w:ascii="Minion Pro" w:hAnsi="Minion Pro" w:cs="Arial"/>
+                <w:sz w:val="20"/>
+                <w:szCs w:val="20"/>
+              </w:rPr>
+              <w:t>Datenblock</w:t>
+            </w:r>
+          </w:p>
+        </w:tc>
+        <w:tc>
+          <w:tcPr>
+            <w:tcW w:w="3425" w:type="dxa"/>
+          </w:tcPr>
+          <w:p>
+            <w:pPr>
+              <w:rPr>
+                <w:rFonts w:ascii="Minion Pro" w:hAnsi="Minion Pro" w:cs="Arial"/>
+                <w:sz w:val="20"/>
+                <w:szCs w:val="20"/>
+              </w:rPr>
+            </w:pPr>
+            <w:r>
+              <w:rPr>
+                <w:rFonts w:ascii="Minion Pro" w:hAnsi="Minion Pro" w:cs="Arial"/>
+                <w:sz w:val="20"/>
+                <w:szCs w:val="20"/>
+              </w:rPr>
+              <w:t>Zeit und Datum für GPS</w:t>
+            </w:r>
+          </w:p>
+        </w:tc>
+        <w:tc>
+          <w:tcPr>
+            <w:tcW w:w="798" w:type="dxa"/>
+          </w:tcPr>
+          <w:p>
+            <w:pPr>
+              <w:rPr>
+                <w:rFonts w:ascii="Minion Pro" w:hAnsi="Minion Pro" w:cs="Arial"/>
+                <w:sz w:val="20"/>
+                <w:szCs w:val="20"/>
+              </w:rPr>
+            </w:pPr>
+            <w:r>
+              <w:rPr>
+                <w:rFonts w:ascii="Minion Pro" w:hAnsi="Minion Pro" w:cs="Arial"/>
+                <w:sz w:val="20"/>
+                <w:szCs w:val="20"/>
+              </w:rPr>
+              <w:t>Gr.</w:t>
+            </w:r>
+          </w:p>
+        </w:tc>
+        <w:tc>
+          <w:tcPr>
+            <w:tcW w:w="1202" w:type="dxa"/>
+          </w:tcPr>
+          <w:p>
+            <w:pPr>
+              <w:rPr>
+                <w:rFonts w:ascii="Minion Pro" w:hAnsi="Minion Pro" w:cs="Arial"/>
+                <w:sz w:val="20"/>
+                <w:szCs w:val="20"/>
+              </w:rPr>
+            </w:pPr>
+            <w:proofErr w:type="spellStart"/>
+            <w:r>
+              <w:rPr>
+                <w:rFonts w:ascii="Minion Pro" w:hAnsi="Minion Pro" w:cs="Arial"/>
+                <w:sz w:val="20"/>
+                <w:szCs w:val="20"/>
+              </w:rPr>
+              <w:t>f.g</w:t>
+            </w:r>
+            <w:proofErr w:type="spellEnd"/>
+            <w:r>
+              <w:rPr>
+                <w:rFonts w:ascii="Minion Pro" w:hAnsi="Minion Pro" w:cs="Arial"/>
+                <w:sz w:val="20"/>
+                <w:szCs w:val="20"/>
+              </w:rPr>
+              <w:t>.</w:t>
+            </w:r>
+          </w:p>
+        </w:tc>
+      </w:tr>
     </w:tbl>
     <w:p>
       <w:pPr>
@@ -5073,6 +5239,7 @@
               <w:rPr>
                 <w:color w:val="009CA0"/>
               </w:rPr>
+              <w:lastRenderedPageBreak/>
               <w:t>Inhaltsverzeichnis</w:t>
             </w:r>
           </w:p>
@@ -5187,7 +5354,6 @@
                 <w:sz w:val="16"/>
                 <w:szCs w:val="16"/>
               </w:rPr>
-              <w:lastRenderedPageBreak/>
               <w:t>RS485-Bus</w:t>
             </w:r>
           </w:p>
@@ -10631,10 +10797,10 @@
                   <v:path o:extrusionok="f" gradientshapeok="t" o:connecttype="rect"/>
                   <o:lock v:ext="edit" aspectratio="t"/>
                 </v:shapetype>
-                <v:shape id="_x0000_i1025" type="#_x0000_t75" style="width:50.75pt;height:14.15pt" o:ole="">
+                <v:shape id="_x0000_i1025" type="#_x0000_t75" style="width:50.85pt;height:14pt" o:ole="">
                   <v:imagedata r:id="rId10" o:title=""/>
                 </v:shape>
-                <o:OLEObject Type="Embed" ProgID="Equation.DSMT4" ShapeID="_x0000_i1025" DrawAspect="Content" ObjectID="_1802079496" r:id="rId11"/>
+                <o:OLEObject Type="Embed" ProgID="Equation.DSMT4" ShapeID="_x0000_i1025" DrawAspect="Content" ObjectID="_1805010136" r:id="rId11"/>
               </w:object>
             </w:r>
           </w:p>
@@ -10701,10 +10867,10 @@
                 <w:szCs w:val="18"/>
               </w:rPr>
               <w:object w:dxaOrig="660" w:dyaOrig="300" w14:anchorId="1A1BD4B4">
-                <v:shape id="_x0000_i1026" type="#_x0000_t75" style="width:32.9pt;height:15.4pt" o:ole="">
+                <v:shape id="_x0000_i1026" type="#_x0000_t75" style="width:32.75pt;height:15.35pt" o:ole="">
                   <v:imagedata r:id="rId12" o:title=""/>
                 </v:shape>
-                <o:OLEObject Type="Embed" ProgID="Equation.DSMT4" ShapeID="_x0000_i1026" DrawAspect="Content" ObjectID="_1802079497" r:id="rId13"/>
+                <o:OLEObject Type="Embed" ProgID="Equation.DSMT4" ShapeID="_x0000_i1026" DrawAspect="Content" ObjectID="_1805010137" r:id="rId13"/>
               </w:object>
             </w:r>
             <w:r>
@@ -10779,10 +10945,10 @@
                 <w:szCs w:val="18"/>
               </w:rPr>
               <w:object w:dxaOrig="940" w:dyaOrig="300" w14:anchorId="72106565">
-                <v:shape id="_x0000_i1027" type="#_x0000_t75" style="width:47.05pt;height:15.4pt" o:ole="">
+                <v:shape id="_x0000_i1027" type="#_x0000_t75" style="width:47.1pt;height:15.35pt" o:ole="">
                   <v:imagedata r:id="rId14" o:title=""/>
                 </v:shape>
-                <o:OLEObject Type="Embed" ProgID="Equation.DSMT4" ShapeID="_x0000_i1027" DrawAspect="Content" ObjectID="_1802079498" r:id="rId15"/>
+                <o:OLEObject Type="Embed" ProgID="Equation.DSMT4" ShapeID="_x0000_i1027" DrawAspect="Content" ObjectID="_1805010138" r:id="rId15"/>
               </w:object>
             </w:r>
           </w:p>
@@ -10849,10 +11015,10 @@
                 <w:szCs w:val="18"/>
               </w:rPr>
               <w:object w:dxaOrig="780" w:dyaOrig="240" w14:anchorId="48026510">
-                <v:shape id="_x0000_i1028" type="#_x0000_t75" style="width:39.1pt;height:12.05pt" o:ole="">
+                <v:shape id="_x0000_i1028" type="#_x0000_t75" style="width:39.25pt;height:11.95pt" o:ole="">
                   <v:imagedata r:id="rId16" o:title=""/>
                 </v:shape>
-                <o:OLEObject Type="Embed" ProgID="Equation.DSMT4" ShapeID="_x0000_i1028" DrawAspect="Content" ObjectID="_1802079499" r:id="rId17"/>
+                <o:OLEObject Type="Embed" ProgID="Equation.DSMT4" ShapeID="_x0000_i1028" DrawAspect="Content" ObjectID="_1805010139" r:id="rId17"/>
               </w:object>
             </w:r>
           </w:p>
@@ -10919,10 +11085,10 @@
                 <w:szCs w:val="18"/>
               </w:rPr>
               <w:object w:dxaOrig="160" w:dyaOrig="240" w14:anchorId="3EFD50EB">
-                <v:shape id="_x0000_i1029" type="#_x0000_t75" style="width:8.3pt;height:12.05pt" o:ole="">
+                <v:shape id="_x0000_i1029" type="#_x0000_t75" style="width:8.2pt;height:11.95pt" o:ole="">
                   <v:imagedata r:id="rId18" o:title=""/>
                 </v:shape>
-                <o:OLEObject Type="Embed" ProgID="Equation.DSMT4" ShapeID="_x0000_i1029" DrawAspect="Content" ObjectID="_1802079500" r:id="rId19"/>
+                <o:OLEObject Type="Embed" ProgID="Equation.DSMT4" ShapeID="_x0000_i1029" DrawAspect="Content" ObjectID="_1805010140" r:id="rId19"/>
               </w:object>
             </w:r>
           </w:p>
@@ -10989,10 +11155,10 @@
                 <w:szCs w:val="18"/>
               </w:rPr>
               <w:object w:dxaOrig="940" w:dyaOrig="300" w14:anchorId="0BAB5727">
-                <v:shape id="_x0000_i1030" type="#_x0000_t75" style="width:47.05pt;height:15.4pt" o:ole="">
+                <v:shape id="_x0000_i1030" type="#_x0000_t75" style="width:47.1pt;height:15.35pt" o:ole="">
                   <v:imagedata r:id="rId20" o:title=""/>
                 </v:shape>
-                <o:OLEObject Type="Embed" ProgID="Equation.DSMT4" ShapeID="_x0000_i1030" DrawAspect="Content" ObjectID="_1802079501" r:id="rId21"/>
+                <o:OLEObject Type="Embed" ProgID="Equation.DSMT4" ShapeID="_x0000_i1030" DrawAspect="Content" ObjectID="_1805010141" r:id="rId21"/>
               </w:object>
             </w:r>
           </w:p>
@@ -11059,10 +11225,10 @@
                 <w:szCs w:val="18"/>
               </w:rPr>
               <w:object w:dxaOrig="660" w:dyaOrig="300" w14:anchorId="7151D18F">
-                <v:shape id="_x0000_i1031" type="#_x0000_t75" style="width:32.9pt;height:15.4pt" o:ole="">
+                <v:shape id="_x0000_i1031" type="#_x0000_t75" style="width:32.75pt;height:15.35pt" o:ole="">
                   <v:imagedata r:id="rId22" o:title=""/>
                 </v:shape>
-                <o:OLEObject Type="Embed" ProgID="Equation.DSMT4" ShapeID="_x0000_i1031" DrawAspect="Content" ObjectID="_1802079502" r:id="rId23"/>
+                <o:OLEObject Type="Embed" ProgID="Equation.DSMT4" ShapeID="_x0000_i1031" DrawAspect="Content" ObjectID="_1805010142" r:id="rId23"/>
               </w:object>
             </w:r>
           </w:p>
@@ -11145,10 +11311,10 @@
                 <w:szCs w:val="18"/>
               </w:rPr>
               <w:object w:dxaOrig="940" w:dyaOrig="380" w14:anchorId="17634668">
-                <v:shape id="_x0000_i1032" type="#_x0000_t75" style="width:47.05pt;height:19.15pt" o:ole="">
+                <v:shape id="_x0000_i1032" type="#_x0000_t75" style="width:47.1pt;height:19.1pt" o:ole="">
                   <v:imagedata r:id="rId24" o:title=""/>
                 </v:shape>
-                <o:OLEObject Type="Embed" ProgID="Equation.DSMT4" ShapeID="_x0000_i1032" DrawAspect="Content" ObjectID="_1802079503" r:id="rId25"/>
+                <o:OLEObject Type="Embed" ProgID="Equation.DSMT4" ShapeID="_x0000_i1032" DrawAspect="Content" ObjectID="_1805010143" r:id="rId25"/>
               </w:object>
             </w:r>
           </w:p>
@@ -11651,10 +11817,10 @@
                 <w:szCs w:val="18"/>
               </w:rPr>
               <w:object w:dxaOrig="1080" w:dyaOrig="279" w14:anchorId="26941E6A">
-                <v:shape id="_x0000_i1033" type="#_x0000_t75" style="width:54.5pt;height:14.15pt" o:ole="">
+                <v:shape id="_x0000_i1033" type="#_x0000_t75" style="width:54.6pt;height:14pt" o:ole="">
                   <v:imagedata r:id="rId26" o:title=""/>
                 </v:shape>
-                <o:OLEObject Type="Embed" ProgID="Equation.DSMT4" ShapeID="_x0000_i1033" DrawAspect="Content" ObjectID="_1802079504" r:id="rId27"/>
+                <o:OLEObject Type="Embed" ProgID="Equation.DSMT4" ShapeID="_x0000_i1033" DrawAspect="Content" ObjectID="_1805010144" r:id="rId27"/>
               </w:object>
             </w:r>
           </w:p>
@@ -11721,10 +11887,10 @@
                 <w:szCs w:val="18"/>
               </w:rPr>
               <w:object w:dxaOrig="1020" w:dyaOrig="300" w14:anchorId="1B5F9A08">
-                <v:shape id="_x0000_i1034" type="#_x0000_t75" style="width:50.75pt;height:15.4pt" o:ole="">
+                <v:shape id="_x0000_i1034" type="#_x0000_t75" style="width:50.85pt;height:15.35pt" o:ole="">
                   <v:imagedata r:id="rId28" o:title=""/>
                 </v:shape>
-                <o:OLEObject Type="Embed" ProgID="Equation.DSMT4" ShapeID="_x0000_i1034" DrawAspect="Content" ObjectID="_1802079505" r:id="rId29"/>
+                <o:OLEObject Type="Embed" ProgID="Equation.DSMT4" ShapeID="_x0000_i1034" DrawAspect="Content" ObjectID="_1805010145" r:id="rId29"/>
               </w:object>
             </w:r>
             <w:r>
@@ -11799,10 +11965,10 @@
                 <w:szCs w:val="18"/>
               </w:rPr>
               <w:object w:dxaOrig="760" w:dyaOrig="300" w14:anchorId="3DA4F05C">
-                <v:shape id="_x0000_i1035" type="#_x0000_t75" style="width:39.1pt;height:15.4pt" o:ole="">
+                <v:shape id="_x0000_i1035" type="#_x0000_t75" style="width:39.25pt;height:15.35pt" o:ole="">
                   <v:imagedata r:id="rId30" o:title=""/>
                 </v:shape>
-                <o:OLEObject Type="Embed" ProgID="Equation.DSMT4" ShapeID="_x0000_i1035" DrawAspect="Content" ObjectID="_1802079506" r:id="rId31"/>
+                <o:OLEObject Type="Embed" ProgID="Equation.DSMT4" ShapeID="_x0000_i1035" DrawAspect="Content" ObjectID="_1805010146" r:id="rId31"/>
               </w:object>
             </w:r>
           </w:p>
@@ -11869,10 +12035,10 @@
                 <w:szCs w:val="18"/>
               </w:rPr>
               <w:object w:dxaOrig="880" w:dyaOrig="240" w14:anchorId="7BA5CFE3">
-                <v:shape id="_x0000_i1036" type="#_x0000_t75" style="width:44.55pt;height:12.05pt" o:ole="">
+                <v:shape id="_x0000_i1036" type="#_x0000_t75" style="width:44.7pt;height:11.95pt" o:ole="">
                   <v:imagedata r:id="rId32" o:title=""/>
                 </v:shape>
-                <o:OLEObject Type="Embed" ProgID="Equation.DSMT4" ShapeID="_x0000_i1036" DrawAspect="Content" ObjectID="_1802079507" r:id="rId33"/>
+                <o:OLEObject Type="Embed" ProgID="Equation.DSMT4" ShapeID="_x0000_i1036" DrawAspect="Content" ObjectID="_1805010147" r:id="rId33"/>
               </w:object>
             </w:r>
           </w:p>
@@ -11939,10 +12105,10 @@
                 <w:szCs w:val="18"/>
               </w:rPr>
               <w:object w:dxaOrig="1260" w:dyaOrig="300" w14:anchorId="4A4467A2">
-                <v:shape id="_x0000_i1037" type="#_x0000_t75" style="width:63.7pt;height:15.4pt" o:ole="">
+                <v:shape id="_x0000_i1037" type="#_x0000_t75" style="width:63.8pt;height:15.35pt" o:ole="">
                   <v:imagedata r:id="rId34" o:title=""/>
                 </v:shape>
-                <o:OLEObject Type="Embed" ProgID="Equation.DSMT4" ShapeID="_x0000_i1037" DrawAspect="Content" ObjectID="_1802079508" r:id="rId35"/>
+                <o:OLEObject Type="Embed" ProgID="Equation.DSMT4" ShapeID="_x0000_i1037" DrawAspect="Content" ObjectID="_1805010148" r:id="rId35"/>
               </w:object>
             </w:r>
           </w:p>
@@ -12009,10 +12175,10 @@
                 <w:szCs w:val="18"/>
               </w:rPr>
               <w:object w:dxaOrig="760" w:dyaOrig="300" w14:anchorId="639C4679">
-                <v:shape id="_x0000_i1038" type="#_x0000_t75" style="width:39.1pt;height:15.4pt" o:ole="">
+                <v:shape id="_x0000_i1038" type="#_x0000_t75" style="width:39.25pt;height:15.35pt" o:ole="">
                   <v:imagedata r:id="rId36" o:title=""/>
                 </v:shape>
-                <o:OLEObject Type="Embed" ProgID="Equation.DSMT4" ShapeID="_x0000_i1038" DrawAspect="Content" ObjectID="_1802079509" r:id="rId37"/>
+                <o:OLEObject Type="Embed" ProgID="Equation.DSMT4" ShapeID="_x0000_i1038" DrawAspect="Content" ObjectID="_1805010149" r:id="rId37"/>
               </w:object>
             </w:r>
           </w:p>
@@ -12079,10 +12245,10 @@
                 <w:szCs w:val="18"/>
               </w:rPr>
               <w:object w:dxaOrig="1600" w:dyaOrig="300" w14:anchorId="7D487AA7">
-                <v:shape id="_x0000_i1039" type="#_x0000_t75" style="width:80.3pt;height:15.4pt" o:ole="">
+                <v:shape id="_x0000_i1039" type="#_x0000_t75" style="width:80.2pt;height:15.35pt" o:ole="">
                   <v:imagedata r:id="rId38" o:title=""/>
                 </v:shape>
-                <o:OLEObject Type="Embed" ProgID="Equation.DSMT4" ShapeID="_x0000_i1039" DrawAspect="Content" ObjectID="_1802079510" r:id="rId39"/>
+                <o:OLEObject Type="Embed" ProgID="Equation.DSMT4" ShapeID="_x0000_i1039" DrawAspect="Content" ObjectID="_1805010150" r:id="rId39"/>
               </w:object>
             </w:r>
           </w:p>
@@ -12165,10 +12331,10 @@
                 <w:szCs w:val="18"/>
               </w:rPr>
               <w:object w:dxaOrig="1780" w:dyaOrig="380" w14:anchorId="60964BAE">
-                <v:shape id="_x0000_i1040" type="#_x0000_t75" style="width:89.05pt;height:19.15pt" o:ole="">
+                <v:shape id="_x0000_i1040" type="#_x0000_t75" style="width:89.05pt;height:19.1pt" o:ole="">
                   <v:imagedata r:id="rId40" o:title=""/>
                 </v:shape>
-                <o:OLEObject Type="Embed" ProgID="Equation.DSMT4" ShapeID="_x0000_i1040" DrawAspect="Content" ObjectID="_1802079511" r:id="rId41"/>
+                <o:OLEObject Type="Embed" ProgID="Equation.DSMT4" ShapeID="_x0000_i1040" DrawAspect="Content" ObjectID="_1805010151" r:id="rId41"/>
               </w:object>
             </w:r>
           </w:p>
@@ -12796,10 +12962,10 @@
           <w:szCs w:val="22"/>
         </w:rPr>
         <w:object w:dxaOrig="4500" w:dyaOrig="800" w14:anchorId="0C05E4EC">
-          <v:shape id="_x0000_i1041" type="#_x0000_t75" style="width:225.15pt;height:39.95pt" o:ole="">
+          <v:shape id="_x0000_i1041" type="#_x0000_t75" style="width:225.2pt;height:39.9pt" o:ole="">
             <v:imagedata r:id="rId42" o:title=""/>
           </v:shape>
-          <o:OLEObject Type="Embed" ProgID="Equation.DSMT4" ShapeID="_x0000_i1041" DrawAspect="Content" ObjectID="_1802079512" r:id="rId43"/>
+          <o:OLEObject Type="Embed" ProgID="Equation.DSMT4" ShapeID="_x0000_i1041" DrawAspect="Content" ObjectID="_1805010152" r:id="rId43"/>
         </w:object>
       </w:r>
       <w:r>
@@ -13100,10 +13266,10 @@
           <w:szCs w:val="22"/>
         </w:rPr>
         <w:object w:dxaOrig="4140" w:dyaOrig="1660" w14:anchorId="76442B51">
-          <v:shape id="_x0000_i1042" type="#_x0000_t75" style="width:207.25pt;height:83.65pt" o:ole="">
+          <v:shape id="_x0000_i1042" type="#_x0000_t75" style="width:207.15pt;height:83.6pt" o:ole="">
             <v:imagedata r:id="rId44" o:title=""/>
           </v:shape>
-          <o:OLEObject Type="Embed" ProgID="Equation.DSMT4" ShapeID="_x0000_i1042" DrawAspect="Content" ObjectID="_1802079513" r:id="rId45"/>
+          <o:OLEObject Type="Embed" ProgID="Equation.DSMT4" ShapeID="_x0000_i1042" DrawAspect="Content" ObjectID="_1805010153" r:id="rId45"/>
         </w:object>
       </w:r>
       <w:r>
@@ -21967,15 +22133,15 @@
               <w:jc w:val="both"/>
               <w:rPr>
                 <w:rFonts w:ascii="Myriad Pro" w:hAnsi="Myriad Pro"/>
-                <w:color w:val="FF0000"/>
-                <w:sz w:val="18"/>
-                <w:szCs w:val="18"/>
-              </w:rPr>
-            </w:pPr>
-            <w:r>
-              <w:rPr>
-                <w:rFonts w:ascii="Myriad Pro" w:hAnsi="Myriad Pro"/>
-                <w:color w:val="FF0000"/>
+                <w:color w:val="000000" w:themeColor="text1"/>
+                <w:sz w:val="18"/>
+                <w:szCs w:val="18"/>
+              </w:rPr>
+            </w:pPr>
+            <w:r>
+              <w:rPr>
+                <w:rFonts w:ascii="Myriad Pro" w:hAnsi="Myriad Pro"/>
+                <w:color w:val="000000" w:themeColor="text1"/>
                 <w:sz w:val="18"/>
                 <w:szCs w:val="18"/>
               </w:rPr>
@@ -22000,15 +22166,15 @@
               <w:jc w:val="both"/>
               <w:rPr>
                 <w:rFonts w:ascii="Myriad Pro" w:hAnsi="Myriad Pro"/>
-                <w:color w:val="FF0000"/>
-                <w:sz w:val="18"/>
-                <w:szCs w:val="18"/>
-              </w:rPr>
-            </w:pPr>
-            <w:r>
-              <w:rPr>
-                <w:rFonts w:ascii="Myriad Pro" w:hAnsi="Myriad Pro"/>
-                <w:color w:val="FF0000"/>
+                <w:color w:val="000000" w:themeColor="text1"/>
+                <w:sz w:val="18"/>
+                <w:szCs w:val="18"/>
+              </w:rPr>
+            </w:pPr>
+            <w:r>
+              <w:rPr>
+                <w:rFonts w:ascii="Myriad Pro" w:hAnsi="Myriad Pro"/>
+                <w:color w:val="000000" w:themeColor="text1"/>
                 <w:sz w:val="18"/>
                 <w:szCs w:val="18"/>
               </w:rPr>
@@ -22026,15 +22192,15 @@
               <w:jc w:val="both"/>
               <w:rPr>
                 <w:rFonts w:ascii="Myriad Pro" w:hAnsi="Myriad Pro"/>
-                <w:color w:val="FF0000"/>
-                <w:sz w:val="18"/>
-                <w:szCs w:val="18"/>
-              </w:rPr>
-            </w:pPr>
-            <w:r>
-              <w:rPr>
-                <w:rFonts w:ascii="Myriad Pro" w:hAnsi="Myriad Pro"/>
-                <w:color w:val="FF0000"/>
+                <w:color w:val="000000" w:themeColor="text1"/>
+                <w:sz w:val="18"/>
+                <w:szCs w:val="18"/>
+              </w:rPr>
+            </w:pPr>
+            <w:r>
+              <w:rPr>
+                <w:rFonts w:ascii="Myriad Pro" w:hAnsi="Myriad Pro"/>
+                <w:color w:val="000000" w:themeColor="text1"/>
                 <w:sz w:val="18"/>
                 <w:szCs w:val="18"/>
               </w:rPr>
@@ -22052,7 +22218,7 @@
               <w:jc w:val="both"/>
               <w:rPr>
                 <w:rFonts w:ascii="Myriad Pro" w:hAnsi="Myriad Pro"/>
-                <w:color w:val="FF0000"/>
+                <w:color w:val="000000" w:themeColor="text1"/>
                 <w:sz w:val="18"/>
                 <w:szCs w:val="18"/>
               </w:rPr>
@@ -22061,7 +22227,7 @@
             <w:r>
               <w:rPr>
                 <w:rFonts w:ascii="Myriad Pro" w:hAnsi="Myriad Pro"/>
-                <w:color w:val="FF0000"/>
+                <w:color w:val="000000" w:themeColor="text1"/>
                 <w:sz w:val="18"/>
                 <w:szCs w:val="18"/>
               </w:rPr>
@@ -22079,15 +22245,15 @@
             <w:pPr>
               <w:rPr>
                 <w:rFonts w:ascii="Myriad Pro" w:hAnsi="Myriad Pro"/>
-                <w:color w:val="FF0000"/>
-                <w:sz w:val="18"/>
-                <w:szCs w:val="18"/>
-              </w:rPr>
-            </w:pPr>
-            <w:r>
-              <w:rPr>
-                <w:rFonts w:ascii="Myriad Pro" w:hAnsi="Myriad Pro"/>
-                <w:color w:val="FF0000"/>
+                <w:color w:val="000000" w:themeColor="text1"/>
+                <w:sz w:val="18"/>
+                <w:szCs w:val="18"/>
+              </w:rPr>
+            </w:pPr>
+            <w:r>
+              <w:rPr>
+                <w:rFonts w:ascii="Myriad Pro" w:hAnsi="Myriad Pro"/>
+                <w:color w:val="000000" w:themeColor="text1"/>
                 <w:sz w:val="18"/>
                 <w:szCs w:val="18"/>
               </w:rPr>
@@ -22097,7 +22263,7 @@
             <w:r>
               <w:rPr>
                 <w:rFonts w:ascii="Myriad Pro" w:hAnsi="Myriad Pro"/>
-                <w:color w:val="FF0000"/>
+                <w:color w:val="000000" w:themeColor="text1"/>
                 <w:sz w:val="18"/>
                 <w:szCs w:val="18"/>
               </w:rPr>
@@ -22107,7 +22273,7 @@
             <w:r>
               <w:rPr>
                 <w:rFonts w:ascii="Myriad Pro" w:hAnsi="Myriad Pro"/>
-                <w:color w:val="FF0000"/>
+                <w:color w:val="000000" w:themeColor="text1"/>
                 <w:sz w:val="18"/>
                 <w:szCs w:val="18"/>
               </w:rPr>
@@ -22125,15 +22291,15 @@
               <w:jc w:val="both"/>
               <w:rPr>
                 <w:rFonts w:ascii="Myriad Pro" w:hAnsi="Myriad Pro"/>
-                <w:color w:val="FF0000"/>
-                <w:sz w:val="18"/>
-                <w:szCs w:val="18"/>
-              </w:rPr>
-            </w:pPr>
-            <w:r>
-              <w:rPr>
-                <w:rFonts w:ascii="Myriad Pro" w:hAnsi="Myriad Pro"/>
-                <w:color w:val="FF0000"/>
+                <w:color w:val="000000" w:themeColor="text1"/>
+                <w:sz w:val="18"/>
+                <w:szCs w:val="18"/>
+              </w:rPr>
+            </w:pPr>
+            <w:r>
+              <w:rPr>
+                <w:rFonts w:ascii="Myriad Pro" w:hAnsi="Myriad Pro"/>
+                <w:color w:val="000000" w:themeColor="text1"/>
                 <w:sz w:val="18"/>
                 <w:szCs w:val="18"/>
               </w:rPr>
@@ -22603,7 +22769,7 @@
                 <w:sz w:val="18"/>
                 <w:szCs w:val="18"/>
               </w:rPr>
-              <w:t>3</w:t>
+              <w:t>4</w:t>
             </w:r>
           </w:p>
         </w:tc>
@@ -22678,6 +22844,22 @@
               </w:rPr>
               <w:t>Zeitstempel</w:t>
             </w:r>
+            <w:r>
+              <w:rPr>
+                <w:rFonts w:ascii="Myriad Pro" w:hAnsi="Myriad Pro"/>
+                <w:sz w:val="18"/>
+                <w:szCs w:val="18"/>
+              </w:rPr>
+              <w:t xml:space="preserve"> UNIX-Time</w:t>
+            </w:r>
+            <w:r>
+              <w:rPr>
+                <w:rFonts w:ascii="Myriad Pro" w:hAnsi="Myriad Pro"/>
+                <w:sz w:val="18"/>
+                <w:szCs w:val="18"/>
+              </w:rPr>
+              <w:t xml:space="preserve"> vom RTC</w:t>
+            </w:r>
           </w:p>
         </w:tc>
         <w:tc>
@@ -22700,7 +22882,7 @@
                 <w:sz w:val="18"/>
                 <w:szCs w:val="18"/>
               </w:rPr>
-              <w:t>RTC</w:t>
+              <w:t>UQ32.0</w:t>
             </w:r>
           </w:p>
         </w:tc>
@@ -23887,6 +24069,169 @@
       <w:tr>
         <w:tc>
           <w:tcPr>
+            <w:tcW w:w="382" w:type="pct"/>
+          </w:tcPr>
+          <w:p>
+            <w:pPr>
+              <w:pBdr>
+                <w:top w:val="none" w:sz="0" w:space="0" w:color="auto"/>
+                <w:left w:val="none" w:sz="0" w:space="0" w:color="auto"/>
+                <w:bottom w:val="none" w:sz="0" w:space="0" w:color="auto"/>
+                <w:right w:val="none" w:sz="0" w:space="0" w:color="auto"/>
+                <w:between w:val="none" w:sz="0" w:space="0" w:color="auto"/>
+              </w:pBdr>
+              <w:jc w:val="both"/>
+              <w:rPr>
+                <w:rFonts w:ascii="Myriad Pro" w:hAnsi="Myriad Pro"/>
+                <w:sz w:val="18"/>
+                <w:szCs w:val="18"/>
+              </w:rPr>
+            </w:pPr>
+            <w:r>
+              <w:rPr>
+                <w:rFonts w:ascii="Myriad Pro" w:hAnsi="Myriad Pro"/>
+                <w:sz w:val="18"/>
+                <w:szCs w:val="18"/>
+              </w:rPr>
+              <w:t>0x02B</w:t>
+            </w:r>
+          </w:p>
+        </w:tc>
+        <w:tc>
+          <w:tcPr>
+            <w:tcW w:w="387" w:type="pct"/>
+          </w:tcPr>
+          <w:p>
+            <w:pPr>
+              <w:pBdr>
+                <w:top w:val="none" w:sz="0" w:space="0" w:color="auto"/>
+                <w:left w:val="none" w:sz="0" w:space="0" w:color="auto"/>
+                <w:bottom w:val="none" w:sz="0" w:space="0" w:color="auto"/>
+                <w:right w:val="none" w:sz="0" w:space="0" w:color="auto"/>
+                <w:between w:val="none" w:sz="0" w:space="0" w:color="auto"/>
+              </w:pBdr>
+              <w:jc w:val="both"/>
+              <w:rPr>
+                <w:rFonts w:ascii="Myriad Pro" w:hAnsi="Myriad Pro"/>
+                <w:sz w:val="18"/>
+                <w:szCs w:val="18"/>
+              </w:rPr>
+            </w:pPr>
+            <w:r>
+              <w:rPr>
+                <w:rFonts w:ascii="Myriad Pro" w:hAnsi="Myriad Pro"/>
+                <w:sz w:val="18"/>
+                <w:szCs w:val="18"/>
+              </w:rPr>
+              <w:t>4</w:t>
+            </w:r>
+          </w:p>
+        </w:tc>
+        <w:tc>
+          <w:tcPr>
+            <w:tcW w:w="331" w:type="pct"/>
+          </w:tcPr>
+          <w:p>
+            <w:pPr>
+              <w:jc w:val="both"/>
+              <w:rPr>
+                <w:rFonts w:ascii="Myriad Pro" w:hAnsi="Myriad Pro"/>
+                <w:sz w:val="18"/>
+                <w:szCs w:val="18"/>
+              </w:rPr>
+            </w:pPr>
+            <w:r>
+              <w:rPr>
+                <w:rFonts w:ascii="Myriad Pro" w:hAnsi="Myriad Pro"/>
+                <w:sz w:val="18"/>
+                <w:szCs w:val="18"/>
+              </w:rPr>
+              <w:t>SB24</w:t>
+            </w:r>
+          </w:p>
+        </w:tc>
+        <w:tc>
+          <w:tcPr>
+            <w:tcW w:w="1051" w:type="pct"/>
+          </w:tcPr>
+          <w:p>
+            <w:pPr>
+              <w:jc w:val="both"/>
+              <w:rPr>
+                <w:rFonts w:ascii="Myriad Pro" w:hAnsi="Myriad Pro"/>
+                <w:sz w:val="18"/>
+                <w:szCs w:val="18"/>
+              </w:rPr>
+            </w:pPr>
+            <w:proofErr w:type="spellStart"/>
+            <w:r>
+              <w:rPr>
+                <w:rFonts w:ascii="Myriad Pro" w:hAnsi="Myriad Pro"/>
+                <w:sz w:val="18"/>
+                <w:szCs w:val="18"/>
+              </w:rPr>
+              <w:t>Timestamp</w:t>
+            </w:r>
+            <w:proofErr w:type="spellEnd"/>
+          </w:p>
+        </w:tc>
+        <w:tc>
+          <w:tcPr>
+            <w:tcW w:w="2387" w:type="pct"/>
+          </w:tcPr>
+          <w:p>
+            <w:pPr>
+              <w:rPr>
+                <w:rFonts w:ascii="Myriad Pro" w:hAnsi="Myriad Pro"/>
+                <w:sz w:val="18"/>
+                <w:szCs w:val="18"/>
+              </w:rPr>
+            </w:pPr>
+            <w:r>
+              <w:rPr>
+                <w:rFonts w:ascii="Myriad Pro" w:hAnsi="Myriad Pro"/>
+                <w:sz w:val="18"/>
+                <w:szCs w:val="18"/>
+              </w:rPr>
+              <w:t xml:space="preserve">Zeitstempel UNIX-Time vom </w:t>
+            </w:r>
+            <w:r>
+              <w:rPr>
+                <w:rFonts w:ascii="Myriad Pro" w:hAnsi="Myriad Pro"/>
+                <w:sz w:val="18"/>
+                <w:szCs w:val="18"/>
+              </w:rPr>
+              <w:t>GPS</w:t>
+            </w:r>
+          </w:p>
+        </w:tc>
+        <w:tc>
+          <w:tcPr>
+            <w:tcW w:w="462" w:type="pct"/>
+          </w:tcPr>
+          <w:p>
+            <w:pPr>
+              <w:jc w:val="both"/>
+              <w:rPr>
+                <w:rFonts w:ascii="Myriad Pro" w:hAnsi="Myriad Pro"/>
+                <w:sz w:val="18"/>
+                <w:szCs w:val="18"/>
+              </w:rPr>
+            </w:pPr>
+            <w:r>
+              <w:rPr>
+                <w:rFonts w:ascii="Myriad Pro" w:hAnsi="Myriad Pro"/>
+                <w:sz w:val="18"/>
+                <w:szCs w:val="18"/>
+              </w:rPr>
+              <w:t>UQ32.0</w:t>
+            </w:r>
+          </w:p>
+        </w:tc>
+      </w:tr>
+      <w:tr>
+        <w:tc>
+          <w:tcPr>
             <w:tcW w:w="5000" w:type="pct"/>
             <w:gridSpan w:val="6"/>
             <w:vAlign w:val="center"/>
@@ -23940,7 +24285,15 @@
                 <w:sz w:val="18"/>
                 <w:szCs w:val="18"/>
               </w:rPr>
-              <w:t>0x02B</w:t>
+              <w:t>0x02</w:t>
+            </w:r>
+            <w:r>
+              <w:rPr>
+                <w:rFonts w:ascii="Myriad Pro" w:hAnsi="Myriad Pro"/>
+                <w:sz w:val="18"/>
+                <w:szCs w:val="18"/>
+              </w:rPr>
+              <w:t>F</w:t>
             </w:r>
           </w:p>
         </w:tc>
@@ -23993,7 +24346,15 @@
                 <w:sz w:val="18"/>
                 <w:szCs w:val="18"/>
               </w:rPr>
-              <w:t>SB24</w:t>
+              <w:t>SB2</w:t>
+            </w:r>
+            <w:r>
+              <w:rPr>
+                <w:rFonts w:ascii="Myriad Pro" w:hAnsi="Myriad Pro"/>
+                <w:sz w:val="18"/>
+                <w:szCs w:val="18"/>
+              </w:rPr>
+              <w:t>5</w:t>
             </w:r>
           </w:p>
         </w:tc>
@@ -24174,7 +24535,16 @@
                 <w:sz w:val="18"/>
                 <w:szCs w:val="18"/>
               </w:rPr>
-              <w:t>0x02D</w:t>
+              <w:t>0x0</w:t>
+            </w:r>
+            <w:r>
+              <w:rPr>
+                <w:rFonts w:ascii="Myriad Pro" w:hAnsi="Myriad Pro"/>
+                <w:color w:val="000000" w:themeColor="text1"/>
+                <w:sz w:val="18"/>
+                <w:szCs w:val="18"/>
+              </w:rPr>
+              <w:t>31</w:t>
             </w:r>
           </w:p>
         </w:tc>
@@ -24231,7 +24601,16 @@
                 <w:sz w:val="18"/>
                 <w:szCs w:val="18"/>
               </w:rPr>
-              <w:t>SB25</w:t>
+              <w:t>SB2</w:t>
+            </w:r>
+            <w:r>
+              <w:rPr>
+                <w:rFonts w:ascii="Myriad Pro" w:hAnsi="Myriad Pro"/>
+                <w:color w:val="000000" w:themeColor="text1"/>
+                <w:sz w:val="18"/>
+                <w:szCs w:val="18"/>
+              </w:rPr>
+              <w:t>6</w:t>
             </w:r>
           </w:p>
         </w:tc>
@@ -24346,7 +24725,15 @@
                 <w:sz w:val="18"/>
                 <w:szCs w:val="18"/>
               </w:rPr>
-              <w:t>0x02F</w:t>
+              <w:t>0x0</w:t>
+            </w:r>
+            <w:r>
+              <w:rPr>
+                <w:rFonts w:ascii="Myriad Pro" w:hAnsi="Myriad Pro"/>
+                <w:sz w:val="18"/>
+                <w:szCs w:val="18"/>
+              </w:rPr>
+              <w:t>33</w:t>
             </w:r>
           </w:p>
         </w:tc>
@@ -24399,7 +24786,15 @@
                 <w:sz w:val="18"/>
                 <w:szCs w:val="18"/>
               </w:rPr>
-              <w:t>SB26</w:t>
+              <w:t>SB2</w:t>
+            </w:r>
+            <w:r>
+              <w:rPr>
+                <w:rFonts w:ascii="Myriad Pro" w:hAnsi="Myriad Pro"/>
+                <w:sz w:val="18"/>
+                <w:szCs w:val="18"/>
+              </w:rPr>
+              <w:t>7</w:t>
             </w:r>
           </w:p>
         </w:tc>
@@ -24512,7 +24907,15 @@
                 <w:sz w:val="18"/>
                 <w:szCs w:val="18"/>
               </w:rPr>
-              <w:t>0x031</w:t>
+              <w:t>0x03</w:t>
+            </w:r>
+            <w:r>
+              <w:rPr>
+                <w:rFonts w:ascii="Myriad Pro" w:hAnsi="Myriad Pro"/>
+                <w:sz w:val="18"/>
+                <w:szCs w:val="18"/>
+              </w:rPr>
+              <w:t>5</w:t>
             </w:r>
           </w:p>
         </w:tc>
@@ -24565,7 +24968,15 @@
                 <w:sz w:val="18"/>
                 <w:szCs w:val="18"/>
               </w:rPr>
-              <w:t>SB27</w:t>
+              <w:t>SB2</w:t>
+            </w:r>
+            <w:r>
+              <w:rPr>
+                <w:rFonts w:ascii="Myriad Pro" w:hAnsi="Myriad Pro"/>
+                <w:sz w:val="18"/>
+                <w:szCs w:val="18"/>
+              </w:rPr>
+              <w:t>8</w:t>
             </w:r>
           </w:p>
         </w:tc>
@@ -24678,7 +25089,15 @@
                 <w:sz w:val="18"/>
                 <w:szCs w:val="18"/>
               </w:rPr>
-              <w:t>0x033</w:t>
+              <w:t>0x03</w:t>
+            </w:r>
+            <w:r>
+              <w:rPr>
+                <w:rFonts w:ascii="Myriad Pro" w:hAnsi="Myriad Pro"/>
+                <w:sz w:val="18"/>
+                <w:szCs w:val="18"/>
+              </w:rPr>
+              <w:t>7</w:t>
             </w:r>
           </w:p>
         </w:tc>
@@ -24731,7 +25150,15 @@
                 <w:sz w:val="18"/>
                 <w:szCs w:val="18"/>
               </w:rPr>
-              <w:t>SB28</w:t>
+              <w:t>SB2</w:t>
+            </w:r>
+            <w:r>
+              <w:rPr>
+                <w:rFonts w:ascii="Myriad Pro" w:hAnsi="Myriad Pro"/>
+                <w:sz w:val="18"/>
+                <w:szCs w:val="18"/>
+              </w:rPr>
+              <w:t>9</w:t>
             </w:r>
           </w:p>
         </w:tc>
@@ -24855,7 +25282,15 @@
                 <w:sz w:val="18"/>
                 <w:szCs w:val="18"/>
               </w:rPr>
-              <w:t>0x035</w:t>
+              <w:t>0x03</w:t>
+            </w:r>
+            <w:r>
+              <w:rPr>
+                <w:rFonts w:ascii="Myriad Pro" w:hAnsi="Myriad Pro"/>
+                <w:sz w:val="18"/>
+                <w:szCs w:val="18"/>
+              </w:rPr>
+              <w:t>9</w:t>
             </w:r>
           </w:p>
         </w:tc>
@@ -24908,7 +25343,15 @@
                 <w:sz w:val="18"/>
                 <w:szCs w:val="18"/>
               </w:rPr>
-              <w:t>SB29</w:t>
+              <w:t>SB</w:t>
+            </w:r>
+            <w:r>
+              <w:rPr>
+                <w:rFonts w:ascii="Myriad Pro" w:hAnsi="Myriad Pro"/>
+                <w:sz w:val="18"/>
+                <w:szCs w:val="18"/>
+              </w:rPr>
+              <w:t>30</w:t>
             </w:r>
           </w:p>
         </w:tc>
@@ -25032,7 +25475,15 @@
                 <w:sz w:val="18"/>
                 <w:szCs w:val="18"/>
               </w:rPr>
-              <w:t>0x037</w:t>
+              <w:t>0x03</w:t>
+            </w:r>
+            <w:r>
+              <w:rPr>
+                <w:rFonts w:ascii="Myriad Pro" w:hAnsi="Myriad Pro"/>
+                <w:sz w:val="18"/>
+                <w:szCs w:val="18"/>
+              </w:rPr>
+              <w:t>B</w:t>
             </w:r>
           </w:p>
         </w:tc>
@@ -25085,7 +25536,15 @@
                 <w:sz w:val="18"/>
                 <w:szCs w:val="18"/>
               </w:rPr>
-              <w:t>SB30</w:t>
+              <w:t>SB3</w:t>
+            </w:r>
+            <w:r>
+              <w:rPr>
+                <w:rFonts w:ascii="Myriad Pro" w:hAnsi="Myriad Pro"/>
+                <w:sz w:val="18"/>
+                <w:szCs w:val="18"/>
+              </w:rPr>
+              <w:t>1</w:t>
             </w:r>
           </w:p>
         </w:tc>
@@ -25209,7 +25668,15 @@
                 <w:sz w:val="18"/>
                 <w:szCs w:val="18"/>
               </w:rPr>
-              <w:t>0x039</w:t>
+              <w:t>0x03</w:t>
+            </w:r>
+            <w:r>
+              <w:rPr>
+                <w:rFonts w:ascii="Myriad Pro" w:hAnsi="Myriad Pro"/>
+                <w:sz w:val="18"/>
+                <w:szCs w:val="18"/>
+              </w:rPr>
+              <w:t>D</w:t>
             </w:r>
           </w:p>
         </w:tc>
@@ -25262,7 +25729,15 @@
                 <w:sz w:val="18"/>
                 <w:szCs w:val="18"/>
               </w:rPr>
-              <w:t>SB31</w:t>
+              <w:t>SB3</w:t>
+            </w:r>
+            <w:r>
+              <w:rPr>
+                <w:rFonts w:ascii="Myriad Pro" w:hAnsi="Myriad Pro"/>
+                <w:sz w:val="18"/>
+                <w:szCs w:val="18"/>
+              </w:rPr>
+              <w:t>2</w:t>
             </w:r>
           </w:p>
         </w:tc>
@@ -25362,7 +25837,15 @@
                 <w:sz w:val="18"/>
                 <w:szCs w:val="18"/>
               </w:rPr>
-              <w:t>0x03B</w:t>
+              <w:t>0x03</w:t>
+            </w:r>
+            <w:r>
+              <w:rPr>
+                <w:rFonts w:ascii="Myriad Pro" w:hAnsi="Myriad Pro"/>
+                <w:sz w:val="18"/>
+                <w:szCs w:val="18"/>
+              </w:rPr>
+              <w:t>F</w:t>
             </w:r>
           </w:p>
         </w:tc>
@@ -25415,7 +25898,15 @@
                 <w:sz w:val="18"/>
                 <w:szCs w:val="18"/>
               </w:rPr>
-              <w:t>SB32</w:t>
+              <w:t>SB3</w:t>
+            </w:r>
+            <w:r>
+              <w:rPr>
+                <w:rFonts w:ascii="Myriad Pro" w:hAnsi="Myriad Pro"/>
+                <w:sz w:val="18"/>
+                <w:szCs w:val="18"/>
+              </w:rPr>
+              <w:t>3</w:t>
             </w:r>
           </w:p>
         </w:tc>
@@ -25515,7 +26006,15 @@
                 <w:sz w:val="18"/>
                 <w:szCs w:val="18"/>
               </w:rPr>
-              <w:t>0x03D</w:t>
+              <w:t>0x0</w:t>
+            </w:r>
+            <w:r>
+              <w:rPr>
+                <w:rFonts w:ascii="Myriad Pro" w:hAnsi="Myriad Pro"/>
+                <w:sz w:val="18"/>
+                <w:szCs w:val="18"/>
+              </w:rPr>
+              <w:t>41</w:t>
             </w:r>
           </w:p>
         </w:tc>
@@ -25568,7 +26067,15 @@
                 <w:sz w:val="18"/>
                 <w:szCs w:val="18"/>
               </w:rPr>
-              <w:t>SB33</w:t>
+              <w:t>SB3</w:t>
+            </w:r>
+            <w:r>
+              <w:rPr>
+                <w:rFonts w:ascii="Myriad Pro" w:hAnsi="Myriad Pro"/>
+                <w:sz w:val="18"/>
+                <w:szCs w:val="18"/>
+              </w:rPr>
+              <w:t>4</w:t>
             </w:r>
           </w:p>
         </w:tc>
@@ -28519,6 +29026,7 @@
                 <w:sz w:val="18"/>
                 <w:szCs w:val="18"/>
               </w:rPr>
+              <w:lastRenderedPageBreak/>
               <w:t>0x13A</w:t>
             </w:r>
           </w:p>
@@ -28799,7 +29307,6 @@
                 <w:sz w:val="18"/>
                 <w:szCs w:val="18"/>
               </w:rPr>
-              <w:lastRenderedPageBreak/>
               <w:t>0x13C</w:t>
             </w:r>
           </w:p>
@@ -32923,8 +33430,12 @@
       </w:pPr>
     </w:p>
     <w:sectPr>
-      <w:headerReference w:type="default" r:id="rId47"/>
-      <w:footerReference w:type="default" r:id="rId48"/>
+      <w:headerReference w:type="even" r:id="rId47"/>
+      <w:headerReference w:type="default" r:id="rId48"/>
+      <w:footerReference w:type="even" r:id="rId49"/>
+      <w:footerReference w:type="default" r:id="rId50"/>
+      <w:headerReference w:type="first" r:id="rId51"/>
+      <w:footerReference w:type="first" r:id="rId52"/>
       <w:pgSz w:w="11906" w:h="16838"/>
       <w:pgMar w:top="1417" w:right="1417" w:bottom="1134" w:left="1417" w:header="708" w:footer="708" w:gutter="0"/>
       <w:cols w:space="708"/>
@@ -32954,6 +33465,16 @@
 </file>
 
 <file path=word/footer1.xml><?xml version="1.0" encoding="utf-8"?>
+<w:ftr xmlns:wpc="http://schemas.microsoft.com/office/word/2010/wordprocessingCanvas" xmlns:cx="http://schemas.microsoft.com/office/drawing/2014/chartex" xmlns:cx1="http://schemas.microsoft.com/office/drawing/2015/9/8/chartex" xmlns:cx2="http://schemas.microsoft.com/office/drawing/2015/10/21/chartex" xmlns:cx3="http://schemas.microsoft.com/office/drawing/2016/5/9/chartex" xmlns:cx4="http://schemas.microsoft.com/office/drawing/2016/5/10/chartex" xmlns:cx5="http://schemas.microsoft.com/office/drawing/2016/5/11/chartex" xmlns:cx6="http://schemas.microsoft.com/office/drawing/2016/5/12/chartex" xmlns:cx7="http://schemas.microsoft.com/office/drawing/2016/5/13/chartex" xmlns:cx8="http://schemas.microsoft.com/office/drawing/2016/5/14/chartex" xmlns:mc="http://schemas.openxmlformats.org/markup-compatibility/2006" xmlns:aink="http://schemas.microsoft.com/office/drawing/2016/ink" xmlns:am3d="http://schemas.microsoft.com/office/drawing/2017/model3d" xmlns:o="urn:schemas-microsoft-com:office:office" xmlns:r="http://schemas.openxmlformats.org/officeDocument/2006/relationships" xmlns:m="http://schemas.openxmlformats.org/officeDocument/2006/math" xmlns:v="urn:schemas-microsoft-com:vml" xmlns:wp14="http://schemas.microsoft.com/office/word/2010/wordprocessingDrawing" xmlns:wp="http://schemas.openxmlformats.org/drawingml/2006/wordprocessingDrawing" xmlns:w10="urn:schemas-microsoft-com:office:word" xmlns:w="http://schemas.openxmlformats.org/wordprocessingml/2006/main" xmlns:w14="http://schemas.microsoft.com/office/word/2010/wordml" xmlns:w15="http://schemas.microsoft.com/office/word/2012/wordml" xmlns:w16cex="http://schemas.microsoft.com/office/word/2018/wordml/cex" xmlns:w16cid="http://schemas.microsoft.com/office/word/2016/wordml/cid" xmlns:w16="http://schemas.microsoft.com/office/word/2018/wordml" xmlns:w16sdtdh="http://schemas.microsoft.com/office/word/2020/wordml/sdtdatahash" xmlns:w16se="http://schemas.microsoft.com/office/word/2015/wordml/symex" xmlns:wpg="http://schemas.microsoft.com/office/word/2010/wordprocessingGroup" xmlns:wpi="http://schemas.microsoft.com/office/word/2010/wordprocessingInk" xmlns:wne="http://schemas.microsoft.com/office/word/2006/wordml" xmlns:wps="http://schemas.microsoft.com/office/word/2010/wordprocessingShape" mc:Ignorable="w14 w15 w16se w16cid w16 w16cex w16sdtdh wp14">
+  <w:p>
+    <w:pPr>
+      <w:pStyle w:val="Fuzeile"/>
+    </w:pPr>
+  </w:p>
+</w:ftr>
+</file>
+
+<file path=word/footer2.xml><?xml version="1.0" encoding="utf-8"?>
 <w:ftr xmlns:wpc="http://schemas.microsoft.com/office/word/2010/wordprocessingCanvas" xmlns:cx="http://schemas.microsoft.com/office/drawing/2014/chartex" xmlns:cx1="http://schemas.microsoft.com/office/drawing/2015/9/8/chartex" xmlns:cx2="http://schemas.microsoft.com/office/drawing/2015/10/21/chartex" xmlns:cx3="http://schemas.microsoft.com/office/drawing/2016/5/9/chartex" xmlns:cx4="http://schemas.microsoft.com/office/drawing/2016/5/10/chartex" xmlns:cx5="http://schemas.microsoft.com/office/drawing/2016/5/11/chartex" xmlns:cx6="http://schemas.microsoft.com/office/drawing/2016/5/12/chartex" xmlns:cx7="http://schemas.microsoft.com/office/drawing/2016/5/13/chartex" xmlns:cx8="http://schemas.microsoft.com/office/drawing/2016/5/14/chartex" xmlns:mc="http://schemas.openxmlformats.org/markup-compatibility/2006" xmlns:aink="http://schemas.microsoft.com/office/drawing/2016/ink" xmlns:am3d="http://schemas.microsoft.com/office/drawing/2017/model3d" xmlns:o="urn:schemas-microsoft-com:office:office" xmlns:r="http://schemas.openxmlformats.org/officeDocument/2006/relationships" xmlns:m="http://schemas.openxmlformats.org/officeDocument/2006/math" xmlns:v="urn:schemas-microsoft-com:vml" xmlns:wp14="http://schemas.microsoft.com/office/word/2010/wordprocessingDrawing" xmlns:wp="http://schemas.openxmlformats.org/drawingml/2006/wordprocessingDrawing" xmlns:w10="urn:schemas-microsoft-com:office:word" xmlns:w="http://schemas.openxmlformats.org/wordprocessingml/2006/main" xmlns:w14="http://schemas.microsoft.com/office/word/2010/wordml" xmlns:w15="http://schemas.microsoft.com/office/word/2012/wordml" xmlns:w16cex="http://schemas.microsoft.com/office/word/2018/wordml/cex" xmlns:w16cid="http://schemas.microsoft.com/office/word/2016/wordml/cid" xmlns:w16="http://schemas.microsoft.com/office/word/2018/wordml" xmlns:w16sdtdh="http://schemas.microsoft.com/office/word/2020/wordml/sdtdatahash" xmlns:w16se="http://schemas.microsoft.com/office/word/2015/wordml/symex" xmlns:wpg="http://schemas.microsoft.com/office/word/2010/wordprocessingGroup" xmlns:wpi="http://schemas.microsoft.com/office/word/2010/wordprocessingInk" xmlns:wne="http://schemas.microsoft.com/office/word/2006/wordml" xmlns:wps="http://schemas.microsoft.com/office/word/2010/wordprocessingShape" mc:Ignorable="w14 w15 w16se w16cid w16 w16cex w16sdtdh wp14">
   <w:p>
     <w:pPr>
@@ -33053,6 +33574,16 @@
 </w:ftr>
 </file>
 
+<file path=word/footer3.xml><?xml version="1.0" encoding="utf-8"?>
+<w:ftr xmlns:wpc="http://schemas.microsoft.com/office/word/2010/wordprocessingCanvas" xmlns:cx="http://schemas.microsoft.com/office/drawing/2014/chartex" xmlns:cx1="http://schemas.microsoft.com/office/drawing/2015/9/8/chartex" xmlns:cx2="http://schemas.microsoft.com/office/drawing/2015/10/21/chartex" xmlns:cx3="http://schemas.microsoft.com/office/drawing/2016/5/9/chartex" xmlns:cx4="http://schemas.microsoft.com/office/drawing/2016/5/10/chartex" xmlns:cx5="http://schemas.microsoft.com/office/drawing/2016/5/11/chartex" xmlns:cx6="http://schemas.microsoft.com/office/drawing/2016/5/12/chartex" xmlns:cx7="http://schemas.microsoft.com/office/drawing/2016/5/13/chartex" xmlns:cx8="http://schemas.microsoft.com/office/drawing/2016/5/14/chartex" xmlns:mc="http://schemas.openxmlformats.org/markup-compatibility/2006" xmlns:aink="http://schemas.microsoft.com/office/drawing/2016/ink" xmlns:am3d="http://schemas.microsoft.com/office/drawing/2017/model3d" xmlns:o="urn:schemas-microsoft-com:office:office" xmlns:r="http://schemas.openxmlformats.org/officeDocument/2006/relationships" xmlns:m="http://schemas.openxmlformats.org/officeDocument/2006/math" xmlns:v="urn:schemas-microsoft-com:vml" xmlns:wp14="http://schemas.microsoft.com/office/word/2010/wordprocessingDrawing" xmlns:wp="http://schemas.openxmlformats.org/drawingml/2006/wordprocessingDrawing" xmlns:w10="urn:schemas-microsoft-com:office:word" xmlns:w="http://schemas.openxmlformats.org/wordprocessingml/2006/main" xmlns:w14="http://schemas.microsoft.com/office/word/2010/wordml" xmlns:w15="http://schemas.microsoft.com/office/word/2012/wordml" xmlns:w16cex="http://schemas.microsoft.com/office/word/2018/wordml/cex" xmlns:w16cid="http://schemas.microsoft.com/office/word/2016/wordml/cid" xmlns:w16="http://schemas.microsoft.com/office/word/2018/wordml" xmlns:w16sdtdh="http://schemas.microsoft.com/office/word/2020/wordml/sdtdatahash" xmlns:w16se="http://schemas.microsoft.com/office/word/2015/wordml/symex" xmlns:wpg="http://schemas.microsoft.com/office/word/2010/wordprocessingGroup" xmlns:wpi="http://schemas.microsoft.com/office/word/2010/wordprocessingInk" xmlns:wne="http://schemas.microsoft.com/office/word/2006/wordml" xmlns:wps="http://schemas.microsoft.com/office/word/2010/wordprocessingShape" mc:Ignorable="w14 w15 w16se w16cid w16 w16cex w16sdtdh wp14">
+  <w:p>
+    <w:pPr>
+      <w:pStyle w:val="Fuzeile"/>
+    </w:pPr>
+  </w:p>
+</w:ftr>
+</file>
+
 <file path=word/footnotes.xml><?xml version="1.0" encoding="utf-8"?>
 <w:footnotes xmlns:wpc="http://schemas.microsoft.com/office/word/2010/wordprocessingCanvas" xmlns:cx="http://schemas.microsoft.com/office/drawing/2014/chartex" xmlns:cx1="http://schemas.microsoft.com/office/drawing/2015/9/8/chartex" xmlns:cx2="http://schemas.microsoft.com/office/drawing/2015/10/21/chartex" xmlns:cx3="http://schemas.microsoft.com/office/drawing/2016/5/9/chartex" xmlns:cx4="http://schemas.microsoft.com/office/drawing/2016/5/10/chartex" xmlns:cx5="http://schemas.microsoft.com/office/drawing/2016/5/11/chartex" xmlns:cx6="http://schemas.microsoft.com/office/drawing/2016/5/12/chartex" xmlns:cx7="http://schemas.microsoft.com/office/drawing/2016/5/13/chartex" xmlns:cx8="http://schemas.microsoft.com/office/drawing/2016/5/14/chartex" xmlns:mc="http://schemas.openxmlformats.org/markup-compatibility/2006" xmlns:aink="http://schemas.microsoft.com/office/drawing/2016/ink" xmlns:am3d="http://schemas.microsoft.com/office/drawing/2017/model3d" xmlns:o="urn:schemas-microsoft-com:office:office" xmlns:r="http://schemas.openxmlformats.org/officeDocument/2006/relationships" xmlns:m="http://schemas.openxmlformats.org/officeDocument/2006/math" xmlns:v="urn:schemas-microsoft-com:vml" xmlns:wp14="http://schemas.microsoft.com/office/word/2010/wordprocessingDrawing" xmlns:wp="http://schemas.openxmlformats.org/drawingml/2006/wordprocessingDrawing" xmlns:w10="urn:schemas-microsoft-com:office:word" xmlns:w="http://schemas.openxmlformats.org/wordprocessingml/2006/main" xmlns:w14="http://schemas.microsoft.com/office/word/2010/wordml" xmlns:w15="http://schemas.microsoft.com/office/word/2012/wordml" xmlns:w16cex="http://schemas.microsoft.com/office/word/2018/wordml/cex" xmlns:w16cid="http://schemas.microsoft.com/office/word/2016/wordml/cid" xmlns:w16="http://schemas.microsoft.com/office/word/2018/wordml" xmlns:w16sdtdh="http://schemas.microsoft.com/office/word/2020/wordml/sdtdatahash" xmlns:w16se="http://schemas.microsoft.com/office/word/2015/wordml/symex" xmlns:wpg="http://schemas.microsoft.com/office/word/2010/wordprocessingGroup" xmlns:wpi="http://schemas.microsoft.com/office/word/2010/wordprocessingInk" xmlns:wne="http://schemas.microsoft.com/office/word/2006/wordml" xmlns:wps="http://schemas.microsoft.com/office/word/2010/wordprocessingShape" mc:Ignorable="w14 w15 w16se w16cid w16 w16cex w16sdtdh wp14">
   <w:footnote w:type="separator" w:id="-1">
@@ -33105,6 +33636,16 @@
 </file>
 
 <file path=word/header1.xml><?xml version="1.0" encoding="utf-8"?>
+<w:hdr xmlns:wpc="http://schemas.microsoft.com/office/word/2010/wordprocessingCanvas" xmlns:cx="http://schemas.microsoft.com/office/drawing/2014/chartex" xmlns:cx1="http://schemas.microsoft.com/office/drawing/2015/9/8/chartex" xmlns:cx2="http://schemas.microsoft.com/office/drawing/2015/10/21/chartex" xmlns:cx3="http://schemas.microsoft.com/office/drawing/2016/5/9/chartex" xmlns:cx4="http://schemas.microsoft.com/office/drawing/2016/5/10/chartex" xmlns:cx5="http://schemas.microsoft.com/office/drawing/2016/5/11/chartex" xmlns:cx6="http://schemas.microsoft.com/office/drawing/2016/5/12/chartex" xmlns:cx7="http://schemas.microsoft.com/office/drawing/2016/5/13/chartex" xmlns:cx8="http://schemas.microsoft.com/office/drawing/2016/5/14/chartex" xmlns:mc="http://schemas.openxmlformats.org/markup-compatibility/2006" xmlns:aink="http://schemas.microsoft.com/office/drawing/2016/ink" xmlns:am3d="http://schemas.microsoft.com/office/drawing/2017/model3d" xmlns:o="urn:schemas-microsoft-com:office:office" xmlns:r="http://schemas.openxmlformats.org/officeDocument/2006/relationships" xmlns:m="http://schemas.openxmlformats.org/officeDocument/2006/math" xmlns:v="urn:schemas-microsoft-com:vml" xmlns:wp14="http://schemas.microsoft.com/office/word/2010/wordprocessingDrawing" xmlns:wp="http://schemas.openxmlformats.org/drawingml/2006/wordprocessingDrawing" xmlns:w10="urn:schemas-microsoft-com:office:word" xmlns:w="http://schemas.openxmlformats.org/wordprocessingml/2006/main" xmlns:w14="http://schemas.microsoft.com/office/word/2010/wordml" xmlns:w15="http://schemas.microsoft.com/office/word/2012/wordml" xmlns:w16cex="http://schemas.microsoft.com/office/word/2018/wordml/cex" xmlns:w16cid="http://schemas.microsoft.com/office/word/2016/wordml/cid" xmlns:w16="http://schemas.microsoft.com/office/word/2018/wordml" xmlns:w16sdtdh="http://schemas.microsoft.com/office/word/2020/wordml/sdtdatahash" xmlns:w16se="http://schemas.microsoft.com/office/word/2015/wordml/symex" xmlns:wpg="http://schemas.microsoft.com/office/word/2010/wordprocessingGroup" xmlns:wpi="http://schemas.microsoft.com/office/word/2010/wordprocessingInk" xmlns:wne="http://schemas.microsoft.com/office/word/2006/wordml" xmlns:wps="http://schemas.microsoft.com/office/word/2010/wordprocessingShape" mc:Ignorable="w14 w15 w16se w16cid w16 w16cex w16sdtdh wp14">
+  <w:p>
+    <w:pPr>
+      <w:pStyle w:val="Kopfzeile"/>
+    </w:pPr>
+  </w:p>
+</w:hdr>
+</file>
+
+<file path=word/header2.xml><?xml version="1.0" encoding="utf-8"?>
 <w:hdr xmlns:wpc="http://schemas.microsoft.com/office/word/2010/wordprocessingCanvas" xmlns:cx="http://schemas.microsoft.com/office/drawing/2014/chartex" xmlns:cx1="http://schemas.microsoft.com/office/drawing/2015/9/8/chartex" xmlns:cx2="http://schemas.microsoft.com/office/drawing/2015/10/21/chartex" xmlns:cx3="http://schemas.microsoft.com/office/drawing/2016/5/9/chartex" xmlns:cx4="http://schemas.microsoft.com/office/drawing/2016/5/10/chartex" xmlns:cx5="http://schemas.microsoft.com/office/drawing/2016/5/11/chartex" xmlns:cx6="http://schemas.microsoft.com/office/drawing/2016/5/12/chartex" xmlns:cx7="http://schemas.microsoft.com/office/drawing/2016/5/13/chartex" xmlns:cx8="http://schemas.microsoft.com/office/drawing/2016/5/14/chartex" xmlns:mc="http://schemas.openxmlformats.org/markup-compatibility/2006" xmlns:aink="http://schemas.microsoft.com/office/drawing/2016/ink" xmlns:am3d="http://schemas.microsoft.com/office/drawing/2017/model3d" xmlns:o="urn:schemas-microsoft-com:office:office" xmlns:r="http://schemas.openxmlformats.org/officeDocument/2006/relationships" xmlns:m="http://schemas.openxmlformats.org/officeDocument/2006/math" xmlns:v="urn:schemas-microsoft-com:vml" xmlns:wp14="http://schemas.microsoft.com/office/word/2010/wordprocessingDrawing" xmlns:wp="http://schemas.openxmlformats.org/drawingml/2006/wordprocessingDrawing" xmlns:w10="urn:schemas-microsoft-com:office:word" xmlns:w="http://schemas.openxmlformats.org/wordprocessingml/2006/main" xmlns:w14="http://schemas.microsoft.com/office/word/2010/wordml" xmlns:w15="http://schemas.microsoft.com/office/word/2012/wordml" xmlns:w16cex="http://schemas.microsoft.com/office/word/2018/wordml/cex" xmlns:w16cid="http://schemas.microsoft.com/office/word/2016/wordml/cid" xmlns:w16="http://schemas.microsoft.com/office/word/2018/wordml" xmlns:w16sdtdh="http://schemas.microsoft.com/office/word/2020/wordml/sdtdatahash" xmlns:w16se="http://schemas.microsoft.com/office/word/2015/wordml/symex" xmlns:wpg="http://schemas.microsoft.com/office/word/2010/wordprocessingGroup" xmlns:wpi="http://schemas.microsoft.com/office/word/2010/wordprocessingInk" xmlns:wne="http://schemas.microsoft.com/office/word/2006/wordml" xmlns:wps="http://schemas.microsoft.com/office/word/2010/wordprocessingShape" mc:Ignorable="w14 w15 w16se w16cid w16 w16cex w16sdtdh wp14">
   <w:p>
     <w:pPr>
@@ -33147,7 +33688,7 @@
         <w:sz w:val="20"/>
         <w:szCs w:val="20"/>
       </w:rPr>
-      <w:t>26.02.2025</w:t>
+      <w:t>01.04.2025</w:t>
     </w:r>
     <w:r>
       <w:rPr>
@@ -33186,7 +33727,7 @@
         <w:sz w:val="20"/>
         <w:szCs w:val="20"/>
       </w:rPr>
-      <w:t>1</w:t>
+      <w:t>2</w:t>
     </w:r>
     <w:r>
       <w:rPr>
@@ -33223,6 +33764,16 @@
       </w:rPr>
       <w:tab/>
     </w:r>
+  </w:p>
+</w:hdr>
+</file>
+
+<file path=word/header3.xml><?xml version="1.0" encoding="utf-8"?>
+<w:hdr xmlns:wpc="http://schemas.microsoft.com/office/word/2010/wordprocessingCanvas" xmlns:cx="http://schemas.microsoft.com/office/drawing/2014/chartex" xmlns:cx1="http://schemas.microsoft.com/office/drawing/2015/9/8/chartex" xmlns:cx2="http://schemas.microsoft.com/office/drawing/2015/10/21/chartex" xmlns:cx3="http://schemas.microsoft.com/office/drawing/2016/5/9/chartex" xmlns:cx4="http://schemas.microsoft.com/office/drawing/2016/5/10/chartex" xmlns:cx5="http://schemas.microsoft.com/office/drawing/2016/5/11/chartex" xmlns:cx6="http://schemas.microsoft.com/office/drawing/2016/5/12/chartex" xmlns:cx7="http://schemas.microsoft.com/office/drawing/2016/5/13/chartex" xmlns:cx8="http://schemas.microsoft.com/office/drawing/2016/5/14/chartex" xmlns:mc="http://schemas.openxmlformats.org/markup-compatibility/2006" xmlns:aink="http://schemas.microsoft.com/office/drawing/2016/ink" xmlns:am3d="http://schemas.microsoft.com/office/drawing/2017/model3d" xmlns:o="urn:schemas-microsoft-com:office:office" xmlns:r="http://schemas.openxmlformats.org/officeDocument/2006/relationships" xmlns:m="http://schemas.openxmlformats.org/officeDocument/2006/math" xmlns:v="urn:schemas-microsoft-com:vml" xmlns:wp14="http://schemas.microsoft.com/office/word/2010/wordprocessingDrawing" xmlns:wp="http://schemas.openxmlformats.org/drawingml/2006/wordprocessingDrawing" xmlns:w10="urn:schemas-microsoft-com:office:word" xmlns:w="http://schemas.openxmlformats.org/wordprocessingml/2006/main" xmlns:w14="http://schemas.microsoft.com/office/word/2010/wordml" xmlns:w15="http://schemas.microsoft.com/office/word/2012/wordml" xmlns:w16cex="http://schemas.microsoft.com/office/word/2018/wordml/cex" xmlns:w16cid="http://schemas.microsoft.com/office/word/2016/wordml/cid" xmlns:w16="http://schemas.microsoft.com/office/word/2018/wordml" xmlns:w16sdtdh="http://schemas.microsoft.com/office/word/2020/wordml/sdtdatahash" xmlns:w16se="http://schemas.microsoft.com/office/word/2015/wordml/symex" xmlns:wpg="http://schemas.microsoft.com/office/word/2010/wordprocessingGroup" xmlns:wpi="http://schemas.microsoft.com/office/word/2010/wordprocessingInk" xmlns:wne="http://schemas.microsoft.com/office/word/2006/wordml" xmlns:wps="http://schemas.microsoft.com/office/word/2010/wordprocessingShape" mc:Ignorable="w14 w15 w16se w16cid w16 w16cex w16sdtdh wp14">
+  <w:p>
+    <w:pPr>
+      <w:pStyle w:val="Kopfzeile"/>
+    </w:pPr>
   </w:p>
 </w:hdr>
 </file>
@@ -34784,6 +35335,7 @@
     <w:lsdException w:name="HTML Sample" w:semiHidden="1" w:unhideWhenUsed="1"/>
     <w:lsdException w:name="HTML Typewriter" w:semiHidden="1" w:unhideWhenUsed="1"/>
     <w:lsdException w:name="HTML Variable" w:semiHidden="1" w:unhideWhenUsed="1"/>
+    <w:lsdException w:name="Normal Table" w:semiHidden="1" w:unhideWhenUsed="1"/>
     <w:lsdException w:name="annotation subject" w:semiHidden="1" w:unhideWhenUsed="1"/>
     <w:lsdException w:name="No List" w:semiHidden="1" w:unhideWhenUsed="1"/>
     <w:lsdException w:name="Outline List 1" w:semiHidden="1" w:unhideWhenUsed="1"/>
@@ -34826,8 +35378,11 @@
     <w:lsdException w:name="Table Contemporary" w:semiHidden="1" w:unhideWhenUsed="1"/>
     <w:lsdException w:name="Table Elegant" w:semiHidden="1" w:unhideWhenUsed="1"/>
     <w:lsdException w:name="Table Professional" w:semiHidden="1" w:unhideWhenUsed="1"/>
+    <w:lsdException w:name="Table Subtle 1" w:semiHidden="1" w:unhideWhenUsed="1"/>
     <w:lsdException w:name="Table Subtle 2" w:semiHidden="1" w:unhideWhenUsed="1"/>
     <w:lsdException w:name="Table Web 1" w:semiHidden="1" w:unhideWhenUsed="1"/>
+    <w:lsdException w:name="Table Web 2" w:semiHidden="1" w:unhideWhenUsed="1"/>
+    <w:lsdException w:name="Table Web 3" w:semiHidden="1" w:unhideWhenUsed="1"/>
     <w:lsdException w:name="Balloon Text" w:semiHidden="1" w:unhideWhenUsed="1"/>
     <w:lsdException w:name="Table Grid" w:uiPriority="59"/>
     <w:lsdException w:name="Table Theme" w:semiHidden="1" w:unhideWhenUsed="1"/>
@@ -35739,6 +36294,7 @@
     <w:rsid w:val="00B93861"/>
     <w:rsid w:val="00C52E8B"/>
     <w:rsid w:val="00D37841"/>
+    <w:rsid w:val="00D863CF"/>
     <w:rsid w:val="00E61EC1"/>
     <w:rsid w:val="00F2377F"/>
     <w:rsid w:val="00FA2198"/>
@@ -35887,6 +36443,7 @@
     <w:lsdException w:name="HTML Sample" w:semiHidden="1" w:unhideWhenUsed="1"/>
     <w:lsdException w:name="HTML Typewriter" w:semiHidden="1" w:unhideWhenUsed="1"/>
     <w:lsdException w:name="HTML Variable" w:semiHidden="1" w:unhideWhenUsed="1"/>
+    <w:lsdException w:name="Normal Table" w:semiHidden="1" w:unhideWhenUsed="1"/>
     <w:lsdException w:name="annotation subject" w:semiHidden="1" w:unhideWhenUsed="1"/>
     <w:lsdException w:name="No List" w:semiHidden="1" w:unhideWhenUsed="1"/>
     <w:lsdException w:name="Outline List 1" w:semiHidden="1" w:unhideWhenUsed="1"/>
@@ -35929,8 +36486,11 @@
     <w:lsdException w:name="Table Contemporary" w:semiHidden="1" w:unhideWhenUsed="1"/>
     <w:lsdException w:name="Table Elegant" w:semiHidden="1" w:unhideWhenUsed="1"/>
     <w:lsdException w:name="Table Professional" w:semiHidden="1" w:unhideWhenUsed="1"/>
+    <w:lsdException w:name="Table Subtle 1" w:semiHidden="1" w:unhideWhenUsed="1"/>
     <w:lsdException w:name="Table Subtle 2" w:semiHidden="1" w:unhideWhenUsed="1"/>
     <w:lsdException w:name="Table Web 1" w:semiHidden="1" w:unhideWhenUsed="1"/>
+    <w:lsdException w:name="Table Web 2" w:semiHidden="1" w:unhideWhenUsed="1"/>
+    <w:lsdException w:name="Table Web 3" w:semiHidden="1" w:unhideWhenUsed="1"/>
     <w:lsdException w:name="Balloon Text" w:semiHidden="1" w:unhideWhenUsed="1"/>
     <w:lsdException w:name="Table Grid" w:uiPriority="39"/>
     <w:lsdException w:name="Table Theme" w:semiHidden="1" w:unhideWhenUsed="1"/>
